--- a/Week3/SalesforceOne-Alchemy-Week3.docx
+++ b/Week3/SalesforceOne-Alchemy-Week3.docx
@@ -14,7 +14,21 @@
           <w:sz w:val="32"/>
           <w:szCs w:val="32"/>
         </w:rPr>
-        <w:t>3/14/2023</w:t>
+        <w:t>3/</w:t>
+      </w:r>
+      <w:r>
+        <w:rPr>
+          <w:sz w:val="32"/>
+          <w:szCs w:val="32"/>
+        </w:rPr>
+        <w:t>20</w:t>
+      </w:r>
+      <w:r>
+        <w:rPr>
+          <w:sz w:val="32"/>
+          <w:szCs w:val="32"/>
+        </w:rPr>
+        <w:t>/2023</w:t>
       </w:r>
     </w:p>
     <w:p>
@@ -85,7 +99,27 @@
           <w:sz w:val="32"/>
           <w:szCs w:val="32"/>
         </w:rPr>
-        <w:t>Reviewed notes and vod for exam</w:t>
+        <w:t xml:space="preserve">Reviewed notes and </w:t>
+      </w:r>
+      <w:proofErr w:type="spellStart"/>
+      <w:r>
+        <w:rPr>
+          <w:b/>
+          <w:bCs/>
+          <w:sz w:val="32"/>
+          <w:szCs w:val="32"/>
+        </w:rPr>
+        <w:t>vod</w:t>
+      </w:r>
+      <w:proofErr w:type="spellEnd"/>
+      <w:r>
+        <w:rPr>
+          <w:b/>
+          <w:bCs/>
+          <w:sz w:val="32"/>
+          <w:szCs w:val="32"/>
+        </w:rPr>
+        <w:t xml:space="preserve"> for exam</w:t>
       </w:r>
     </w:p>
     <w:p>
@@ -133,7 +167,27 @@
           <w:sz w:val="32"/>
           <w:szCs w:val="32"/>
         </w:rPr>
-        <w:t>Done trailhead superbadge on Security.</w:t>
+        <w:t xml:space="preserve">Done trailhead </w:t>
+      </w:r>
+      <w:proofErr w:type="spellStart"/>
+      <w:r>
+        <w:rPr>
+          <w:b/>
+          <w:bCs/>
+          <w:sz w:val="32"/>
+          <w:szCs w:val="32"/>
+        </w:rPr>
+        <w:t>superbadge</w:t>
+      </w:r>
+      <w:proofErr w:type="spellEnd"/>
+      <w:r>
+        <w:rPr>
+          <w:b/>
+          <w:bCs/>
+          <w:sz w:val="32"/>
+          <w:szCs w:val="32"/>
+        </w:rPr>
+        <w:t xml:space="preserve"> on Security.</w:t>
       </w:r>
     </w:p>
     <w:p>
@@ -236,27 +290,59 @@
           <w:sz w:val="36"/>
           <w:szCs w:val="36"/>
         </w:rPr>
-        <w:t>Reviewed Study Guide notes on Revature Pro</w:t>
-      </w:r>
-    </w:p>
-    <w:p>
-      <w:pPr>
-        <w:pStyle w:val="ListParagraph"/>
-        <w:numPr>
-          <w:ilvl w:val="0"/>
-          <w:numId w:val="1"/>
-        </w:numPr>
-        <w:rPr>
-          <w:sz w:val="36"/>
-          <w:szCs w:val="36"/>
-        </w:rPr>
-      </w:pPr>
-      <w:r>
-        <w:rPr>
-          <w:sz w:val="36"/>
-          <w:szCs w:val="36"/>
-        </w:rPr>
-        <w:t>Reviewed notes and vod for Exam</w:t>
+        <w:t xml:space="preserve">Reviewed Study Guide notes on </w:t>
+      </w:r>
+      <w:proofErr w:type="spellStart"/>
+      <w:r>
+        <w:rPr>
+          <w:sz w:val="36"/>
+          <w:szCs w:val="36"/>
+        </w:rPr>
+        <w:t>Revature</w:t>
+      </w:r>
+      <w:proofErr w:type="spellEnd"/>
+      <w:r>
+        <w:rPr>
+          <w:sz w:val="36"/>
+          <w:szCs w:val="36"/>
+        </w:rPr>
+        <w:t xml:space="preserve"> Pro</w:t>
+      </w:r>
+    </w:p>
+    <w:p>
+      <w:pPr>
+        <w:pStyle w:val="ListParagraph"/>
+        <w:numPr>
+          <w:ilvl w:val="0"/>
+          <w:numId w:val="1"/>
+        </w:numPr>
+        <w:rPr>
+          <w:sz w:val="36"/>
+          <w:szCs w:val="36"/>
+        </w:rPr>
+      </w:pPr>
+      <w:r>
+        <w:rPr>
+          <w:sz w:val="36"/>
+          <w:szCs w:val="36"/>
+        </w:rPr>
+        <w:t xml:space="preserve">Reviewed notes and </w:t>
+      </w:r>
+      <w:proofErr w:type="spellStart"/>
+      <w:r>
+        <w:rPr>
+          <w:sz w:val="36"/>
+          <w:szCs w:val="36"/>
+        </w:rPr>
+        <w:t>vod</w:t>
+      </w:r>
+      <w:proofErr w:type="spellEnd"/>
+      <w:r>
+        <w:rPr>
+          <w:sz w:val="36"/>
+          <w:szCs w:val="36"/>
+        </w:rPr>
+        <w:t xml:space="preserve"> for Exam</w:t>
       </w:r>
     </w:p>
     <w:p>
@@ -427,7 +513,27 @@
           <w:sz w:val="32"/>
           <w:szCs w:val="32"/>
         </w:rPr>
-        <w:t>Looked over Revature pro notes and studied.</w:t>
+        <w:t xml:space="preserve">Looked over </w:t>
+      </w:r>
+      <w:proofErr w:type="spellStart"/>
+      <w:r>
+        <w:rPr>
+          <w:b/>
+          <w:bCs/>
+          <w:sz w:val="32"/>
+          <w:szCs w:val="32"/>
+        </w:rPr>
+        <w:t>Revature</w:t>
+      </w:r>
+      <w:proofErr w:type="spellEnd"/>
+      <w:r>
+        <w:rPr>
+          <w:b/>
+          <w:bCs/>
+          <w:sz w:val="32"/>
+          <w:szCs w:val="32"/>
+        </w:rPr>
+        <w:t xml:space="preserve"> pro notes and studied.</w:t>
       </w:r>
     </w:p>
     <w:p>
@@ -514,16 +620,7 @@
           <w:sz w:val="32"/>
           <w:szCs w:val="32"/>
         </w:rPr>
-        <w:t>Project 1 review</w:t>
-      </w:r>
-      <w:r>
-        <w:rPr>
-          <w:b/>
-          <w:bCs/>
-          <w:sz w:val="32"/>
-          <w:szCs w:val="32"/>
-        </w:rPr>
-        <w:t xml:space="preserve"> on test cases needing to do.</w:t>
+        <w:t>Project 1 review on test cases needing to do.</w:t>
       </w:r>
     </w:p>
     <w:p>
@@ -571,7 +668,27 @@
           <w:sz w:val="32"/>
           <w:szCs w:val="32"/>
         </w:rPr>
-        <w:t>Trailhead badges worked on SuperBadge Security.</w:t>
+        <w:t xml:space="preserve">Trailhead badges worked on </w:t>
+      </w:r>
+      <w:proofErr w:type="spellStart"/>
+      <w:r>
+        <w:rPr>
+          <w:b/>
+          <w:bCs/>
+          <w:sz w:val="32"/>
+          <w:szCs w:val="32"/>
+        </w:rPr>
+        <w:t>SuperBadge</w:t>
+      </w:r>
+      <w:proofErr w:type="spellEnd"/>
+      <w:r>
+        <w:rPr>
+          <w:b/>
+          <w:bCs/>
+          <w:sz w:val="32"/>
+          <w:szCs w:val="32"/>
+        </w:rPr>
+        <w:t xml:space="preserve"> Security.</w:t>
       </w:r>
     </w:p>
     <w:p>
@@ -709,6 +826,7 @@
         <w:lastRenderedPageBreak/>
         <w:t xml:space="preserve">Material review on notes and VOD to study for the exam – as well use of </w:t>
       </w:r>
+      <w:proofErr w:type="spellStart"/>
       <w:r>
         <w:rPr>
           <w:b/>
@@ -725,7 +843,17 @@
           <w:sz w:val="32"/>
           <w:szCs w:val="32"/>
         </w:rPr>
-        <w:t>evature pro notes.</w:t>
+        <w:t>evature</w:t>
+      </w:r>
+      <w:proofErr w:type="spellEnd"/>
+      <w:r>
+        <w:rPr>
+          <w:b/>
+          <w:bCs/>
+          <w:sz w:val="32"/>
+          <w:szCs w:val="32"/>
+        </w:rPr>
+        <w:t xml:space="preserve"> pro notes.</w:t>
       </w:r>
     </w:p>
     <w:p>
@@ -910,6 +1038,955 @@
         </w:rPr>
         <w:t>Practice QC questions.</w:t>
       </w:r>
+    </w:p>
+    <w:p>
+      <w:pPr>
+        <w:rPr>
+          <w:b/>
+          <w:bCs/>
+          <w:sz w:val="32"/>
+          <w:szCs w:val="32"/>
+        </w:rPr>
+      </w:pPr>
+      <w:r>
+        <w:rPr>
+          <w:b/>
+          <w:bCs/>
+          <w:sz w:val="32"/>
+          <w:szCs w:val="32"/>
+        </w:rPr>
+        <w:br w:type="page"/>
+      </w:r>
+    </w:p>
+    <w:p>
+      <w:pPr>
+        <w:rPr>
+          <w:b/>
+          <w:bCs/>
+          <w:sz w:val="32"/>
+          <w:szCs w:val="32"/>
+        </w:rPr>
+      </w:pPr>
+    </w:p>
+    <w:p>
+      <w:pPr>
+        <w:rPr>
+          <w:sz w:val="32"/>
+          <w:szCs w:val="32"/>
+        </w:rPr>
+      </w:pPr>
+      <w:r>
+        <w:rPr>
+          <w:sz w:val="32"/>
+          <w:szCs w:val="32"/>
+        </w:rPr>
+        <w:t>3/</w:t>
+      </w:r>
+      <w:r>
+        <w:rPr>
+          <w:sz w:val="32"/>
+          <w:szCs w:val="32"/>
+        </w:rPr>
+        <w:t>21</w:t>
+      </w:r>
+      <w:r>
+        <w:rPr>
+          <w:sz w:val="32"/>
+          <w:szCs w:val="32"/>
+        </w:rPr>
+        <w:t>/2023</w:t>
+      </w:r>
+    </w:p>
+    <w:p>
+      <w:pPr>
+        <w:rPr>
+          <w:sz w:val="32"/>
+          <w:szCs w:val="32"/>
+        </w:rPr>
+      </w:pPr>
+    </w:p>
+    <w:p>
+      <w:pPr>
+        <w:rPr>
+          <w:b/>
+          <w:bCs/>
+          <w:sz w:val="44"/>
+          <w:szCs w:val="44"/>
+        </w:rPr>
+      </w:pPr>
+      <w:r>
+        <w:rPr>
+          <w:b/>
+          <w:bCs/>
+          <w:sz w:val="44"/>
+          <w:szCs w:val="44"/>
+        </w:rPr>
+        <w:t>As a Team</w:t>
+      </w:r>
+    </w:p>
+    <w:p>
+      <w:pPr>
+        <w:pStyle w:val="ListParagraph"/>
+        <w:numPr>
+          <w:ilvl w:val="0"/>
+          <w:numId w:val="1"/>
+        </w:numPr>
+        <w:rPr>
+          <w:b/>
+          <w:bCs/>
+          <w:sz w:val="44"/>
+          <w:szCs w:val="44"/>
+        </w:rPr>
+      </w:pPr>
+      <w:r>
+        <w:rPr>
+          <w:b/>
+          <w:bCs/>
+          <w:sz w:val="44"/>
+          <w:szCs w:val="44"/>
+        </w:rPr>
+        <w:t>Yesterday</w:t>
+      </w:r>
+    </w:p>
+    <w:p>
+      <w:pPr>
+        <w:pStyle w:val="ListParagraph"/>
+        <w:numPr>
+          <w:ilvl w:val="0"/>
+          <w:numId w:val="1"/>
+        </w:numPr>
+        <w:rPr>
+          <w:b/>
+          <w:bCs/>
+          <w:sz w:val="44"/>
+          <w:szCs w:val="44"/>
+        </w:rPr>
+      </w:pPr>
+      <w:r>
+        <w:rPr>
+          <w:b/>
+          <w:bCs/>
+          <w:sz w:val="44"/>
+          <w:szCs w:val="44"/>
+        </w:rPr>
+        <w:t>Ensured everyone has access to the playground.</w:t>
+      </w:r>
+    </w:p>
+    <w:p>
+      <w:pPr>
+        <w:pStyle w:val="ListParagraph"/>
+        <w:numPr>
+          <w:ilvl w:val="0"/>
+          <w:numId w:val="1"/>
+        </w:numPr>
+        <w:rPr>
+          <w:b/>
+          <w:bCs/>
+          <w:sz w:val="44"/>
+          <w:szCs w:val="44"/>
+        </w:rPr>
+      </w:pPr>
+      <w:r>
+        <w:rPr>
+          <w:b/>
+          <w:bCs/>
+          <w:sz w:val="44"/>
+          <w:szCs w:val="44"/>
+        </w:rPr>
+        <w:t xml:space="preserve">Worked on user cases assigned to all in project 1. - </w:t>
+      </w:r>
+      <w:r>
+        <w:rPr>
+          <w:b/>
+          <w:bCs/>
+          <w:sz w:val="44"/>
+          <w:szCs w:val="44"/>
+        </w:rPr>
+        <w:t>S-SA-06</w:t>
+      </w:r>
+      <w:r>
+        <w:rPr>
+          <w:b/>
+          <w:bCs/>
+          <w:sz w:val="44"/>
+          <w:szCs w:val="44"/>
+        </w:rPr>
+        <w:t xml:space="preserve"> user case.</w:t>
+      </w:r>
+    </w:p>
+    <w:p>
+      <w:pPr>
+        <w:pStyle w:val="ListParagraph"/>
+        <w:numPr>
+          <w:ilvl w:val="0"/>
+          <w:numId w:val="1"/>
+        </w:numPr>
+        <w:rPr>
+          <w:b/>
+          <w:bCs/>
+          <w:sz w:val="44"/>
+          <w:szCs w:val="44"/>
+        </w:rPr>
+      </w:pPr>
+      <w:r>
+        <w:rPr>
+          <w:b/>
+          <w:bCs/>
+          <w:sz w:val="44"/>
+          <w:szCs w:val="44"/>
+        </w:rPr>
+        <w:t xml:space="preserve">Communicated with each other on what custom object is needed by the user case. </w:t>
+      </w:r>
+    </w:p>
+    <w:p>
+      <w:pPr>
+        <w:pStyle w:val="ListParagraph"/>
+        <w:numPr>
+          <w:ilvl w:val="0"/>
+          <w:numId w:val="1"/>
+        </w:numPr>
+        <w:rPr>
+          <w:b/>
+          <w:bCs/>
+          <w:sz w:val="44"/>
+          <w:szCs w:val="44"/>
+        </w:rPr>
+      </w:pPr>
+      <w:r>
+        <w:rPr>
+          <w:b/>
+          <w:bCs/>
+          <w:sz w:val="44"/>
+          <w:szCs w:val="44"/>
+        </w:rPr>
+        <w:t xml:space="preserve">Assisted </w:t>
+      </w:r>
+      <w:proofErr w:type="spellStart"/>
+      <w:r>
+        <w:rPr>
+          <w:b/>
+          <w:bCs/>
+          <w:sz w:val="44"/>
+          <w:szCs w:val="44"/>
+        </w:rPr>
+        <w:t>Hiwot</w:t>
+      </w:r>
+      <w:proofErr w:type="spellEnd"/>
+      <w:r>
+        <w:rPr>
+          <w:b/>
+          <w:bCs/>
+          <w:sz w:val="44"/>
+          <w:szCs w:val="44"/>
+        </w:rPr>
+        <w:t xml:space="preserve"> on adding multiple currencies. </w:t>
+      </w:r>
+    </w:p>
+    <w:p>
+      <w:pPr>
+        <w:rPr>
+          <w:sz w:val="36"/>
+          <w:szCs w:val="36"/>
+        </w:rPr>
+      </w:pPr>
+      <w:r>
+        <w:rPr>
+          <w:sz w:val="36"/>
+          <w:szCs w:val="36"/>
+        </w:rPr>
+        <w:t>Jan Sevilla - Week 3 Leader</w:t>
+      </w:r>
+    </w:p>
+    <w:p>
+      <w:pPr>
+        <w:pStyle w:val="ListParagraph"/>
+        <w:numPr>
+          <w:ilvl w:val="0"/>
+          <w:numId w:val="1"/>
+        </w:numPr>
+        <w:rPr>
+          <w:b/>
+          <w:bCs/>
+          <w:sz w:val="32"/>
+          <w:szCs w:val="32"/>
+        </w:rPr>
+      </w:pPr>
+      <w:r>
+        <w:rPr>
+          <w:b/>
+          <w:bCs/>
+          <w:sz w:val="32"/>
+          <w:szCs w:val="32"/>
+        </w:rPr>
+        <w:t>Yesterday</w:t>
+      </w:r>
+    </w:p>
+    <w:p>
+      <w:pPr>
+        <w:pStyle w:val="ListParagraph"/>
+        <w:numPr>
+          <w:ilvl w:val="0"/>
+          <w:numId w:val="1"/>
+        </w:numPr>
+        <w:rPr>
+          <w:b/>
+          <w:bCs/>
+          <w:sz w:val="32"/>
+          <w:szCs w:val="32"/>
+        </w:rPr>
+      </w:pPr>
+      <w:r>
+        <w:rPr>
+          <w:b/>
+          <w:bCs/>
+          <w:sz w:val="32"/>
+          <w:szCs w:val="32"/>
+        </w:rPr>
+        <w:t>Worked on trail badge security super badge.</w:t>
+      </w:r>
+    </w:p>
+    <w:p>
+      <w:pPr>
+        <w:pStyle w:val="ListParagraph"/>
+        <w:numPr>
+          <w:ilvl w:val="0"/>
+          <w:numId w:val="1"/>
+        </w:numPr>
+        <w:rPr>
+          <w:b/>
+          <w:bCs/>
+          <w:sz w:val="32"/>
+          <w:szCs w:val="32"/>
+        </w:rPr>
+      </w:pPr>
+      <w:r>
+        <w:rPr>
+          <w:b/>
+          <w:bCs/>
+          <w:sz w:val="32"/>
+          <w:szCs w:val="32"/>
+        </w:rPr>
+        <w:t>Studied and review for QC.</w:t>
+      </w:r>
+    </w:p>
+    <w:p>
+      <w:pPr>
+        <w:rPr>
+          <w:sz w:val="36"/>
+          <w:szCs w:val="36"/>
+        </w:rPr>
+      </w:pPr>
+      <w:r>
+        <w:rPr>
+          <w:sz w:val="36"/>
+          <w:szCs w:val="36"/>
+        </w:rPr>
+        <w:t>Dorian Patterson</w:t>
+      </w:r>
+    </w:p>
+    <w:p>
+      <w:pPr>
+        <w:pStyle w:val="ListParagraph"/>
+        <w:numPr>
+          <w:ilvl w:val="0"/>
+          <w:numId w:val="1"/>
+        </w:numPr>
+        <w:rPr>
+          <w:sz w:val="36"/>
+          <w:szCs w:val="36"/>
+        </w:rPr>
+      </w:pPr>
+      <w:r>
+        <w:rPr>
+          <w:sz w:val="36"/>
+          <w:szCs w:val="36"/>
+        </w:rPr>
+        <w:t>Yesterday</w:t>
+      </w:r>
+    </w:p>
+    <w:p>
+      <w:pPr>
+        <w:pStyle w:val="ListParagraph"/>
+        <w:numPr>
+          <w:ilvl w:val="0"/>
+          <w:numId w:val="1"/>
+        </w:numPr>
+        <w:rPr>
+          <w:sz w:val="36"/>
+          <w:szCs w:val="36"/>
+        </w:rPr>
+      </w:pPr>
+      <w:r>
+        <w:rPr>
+          <w:sz w:val="36"/>
+          <w:szCs w:val="36"/>
+        </w:rPr>
+        <w:t>Worked on assigned user cases in Project 1.</w:t>
+      </w:r>
+    </w:p>
+    <w:p>
+      <w:pPr>
+        <w:pStyle w:val="ListParagraph"/>
+        <w:numPr>
+          <w:ilvl w:val="0"/>
+          <w:numId w:val="1"/>
+        </w:numPr>
+        <w:rPr>
+          <w:sz w:val="36"/>
+          <w:szCs w:val="36"/>
+        </w:rPr>
+      </w:pPr>
+      <w:r>
+        <w:rPr>
+          <w:sz w:val="36"/>
+          <w:szCs w:val="36"/>
+        </w:rPr>
+        <w:t>Worked on trail badge security super badge.</w:t>
+      </w:r>
+    </w:p>
+    <w:p>
+      <w:pPr>
+        <w:rPr>
+          <w:sz w:val="36"/>
+          <w:szCs w:val="36"/>
+        </w:rPr>
+      </w:pPr>
+      <w:r>
+        <w:rPr>
+          <w:sz w:val="36"/>
+          <w:szCs w:val="36"/>
+        </w:rPr>
+        <w:t xml:space="preserve">Christopher Boamah Mensah </w:t>
+      </w:r>
+    </w:p>
+    <w:p>
+      <w:pPr>
+        <w:pStyle w:val="ListParagraph"/>
+        <w:numPr>
+          <w:ilvl w:val="0"/>
+          <w:numId w:val="1"/>
+        </w:numPr>
+        <w:rPr>
+          <w:b/>
+          <w:bCs/>
+          <w:sz w:val="32"/>
+          <w:szCs w:val="32"/>
+        </w:rPr>
+      </w:pPr>
+      <w:r>
+        <w:rPr>
+          <w:b/>
+          <w:bCs/>
+          <w:sz w:val="32"/>
+          <w:szCs w:val="32"/>
+        </w:rPr>
+        <w:t>Yesterday</w:t>
+      </w:r>
+    </w:p>
+    <w:p>
+      <w:pPr>
+        <w:pStyle w:val="ListParagraph"/>
+        <w:numPr>
+          <w:ilvl w:val="0"/>
+          <w:numId w:val="1"/>
+        </w:numPr>
+        <w:rPr>
+          <w:b/>
+          <w:bCs/>
+          <w:sz w:val="32"/>
+          <w:szCs w:val="32"/>
+        </w:rPr>
+      </w:pPr>
+      <w:r>
+        <w:rPr>
+          <w:b/>
+          <w:bCs/>
+          <w:sz w:val="32"/>
+          <w:szCs w:val="32"/>
+        </w:rPr>
+        <w:t>Reviewed the exams questions on anything he got wrong.</w:t>
+      </w:r>
+    </w:p>
+    <w:p>
+      <w:pPr>
+        <w:pStyle w:val="ListParagraph"/>
+        <w:numPr>
+          <w:ilvl w:val="0"/>
+          <w:numId w:val="1"/>
+        </w:numPr>
+        <w:rPr>
+          <w:b/>
+          <w:bCs/>
+          <w:sz w:val="32"/>
+          <w:szCs w:val="32"/>
+        </w:rPr>
+      </w:pPr>
+      <w:r>
+        <w:rPr>
+          <w:b/>
+          <w:bCs/>
+          <w:sz w:val="32"/>
+          <w:szCs w:val="32"/>
+        </w:rPr>
+        <w:t>Reviewed for QC.</w:t>
+      </w:r>
+    </w:p>
+    <w:p>
+      <w:pPr>
+        <w:rPr>
+          <w:sz w:val="36"/>
+          <w:szCs w:val="36"/>
+        </w:rPr>
+      </w:pPr>
+      <w:r>
+        <w:rPr>
+          <w:sz w:val="36"/>
+          <w:szCs w:val="36"/>
+        </w:rPr>
+        <w:t>Ariany Mendes</w:t>
+      </w:r>
+    </w:p>
+    <w:p>
+      <w:pPr>
+        <w:pStyle w:val="ListParagraph"/>
+        <w:numPr>
+          <w:ilvl w:val="0"/>
+          <w:numId w:val="1"/>
+        </w:numPr>
+        <w:rPr>
+          <w:b/>
+          <w:bCs/>
+          <w:sz w:val="32"/>
+          <w:szCs w:val="32"/>
+        </w:rPr>
+      </w:pPr>
+      <w:r>
+        <w:rPr>
+          <w:b/>
+          <w:bCs/>
+          <w:sz w:val="32"/>
+          <w:szCs w:val="32"/>
+        </w:rPr>
+        <w:t>Yesterday</w:t>
+      </w:r>
+    </w:p>
+    <w:p>
+      <w:pPr>
+        <w:pStyle w:val="ListParagraph"/>
+        <w:numPr>
+          <w:ilvl w:val="0"/>
+          <w:numId w:val="1"/>
+        </w:numPr>
+        <w:rPr>
+          <w:b/>
+          <w:bCs/>
+          <w:sz w:val="32"/>
+          <w:szCs w:val="32"/>
+        </w:rPr>
+      </w:pPr>
+      <w:r>
+        <w:rPr>
+          <w:b/>
+          <w:bCs/>
+          <w:sz w:val="32"/>
+          <w:szCs w:val="32"/>
+        </w:rPr>
+        <w:t>Worked on assigned user cases in Project 1</w:t>
+      </w:r>
+    </w:p>
+    <w:p>
+      <w:pPr>
+        <w:pStyle w:val="ListParagraph"/>
+        <w:numPr>
+          <w:ilvl w:val="0"/>
+          <w:numId w:val="1"/>
+        </w:numPr>
+        <w:rPr>
+          <w:b/>
+          <w:bCs/>
+          <w:sz w:val="32"/>
+          <w:szCs w:val="32"/>
+        </w:rPr>
+      </w:pPr>
+      <w:r>
+        <w:rPr>
+          <w:b/>
+          <w:bCs/>
+          <w:sz w:val="32"/>
+          <w:szCs w:val="32"/>
+        </w:rPr>
+        <w:t>Reviewed and studied notes for QC</w:t>
+      </w:r>
+    </w:p>
+    <w:p>
+      <w:pPr>
+        <w:pStyle w:val="ListParagraph"/>
+        <w:numPr>
+          <w:ilvl w:val="0"/>
+          <w:numId w:val="1"/>
+        </w:numPr>
+        <w:rPr>
+          <w:b/>
+          <w:bCs/>
+          <w:sz w:val="32"/>
+          <w:szCs w:val="32"/>
+        </w:rPr>
+      </w:pPr>
+      <w:r>
+        <w:rPr>
+          <w:b/>
+          <w:bCs/>
+          <w:sz w:val="32"/>
+          <w:szCs w:val="32"/>
+        </w:rPr>
+        <w:t xml:space="preserve">Worked on </w:t>
+      </w:r>
+      <w:proofErr w:type="spellStart"/>
+      <w:r>
+        <w:rPr>
+          <w:b/>
+          <w:bCs/>
+          <w:sz w:val="32"/>
+          <w:szCs w:val="32"/>
+        </w:rPr>
+        <w:t>trail</w:t>
+      </w:r>
+      <w:proofErr w:type="spellEnd"/>
+      <w:r>
+        <w:rPr>
+          <w:b/>
+          <w:bCs/>
+          <w:sz w:val="32"/>
+          <w:szCs w:val="32"/>
+        </w:rPr>
+        <w:t xml:space="preserve"> security super badge.</w:t>
+      </w:r>
+    </w:p>
+    <w:p>
+      <w:pPr>
+        <w:rPr>
+          <w:sz w:val="32"/>
+          <w:szCs w:val="32"/>
+        </w:rPr>
+      </w:pPr>
+      <w:r>
+        <w:rPr>
+          <w:sz w:val="36"/>
+          <w:szCs w:val="36"/>
+        </w:rPr>
+        <w:t>Hiwot Gebre</w:t>
+      </w:r>
+    </w:p>
+    <w:p>
+      <w:pPr>
+        <w:pStyle w:val="ListParagraph"/>
+        <w:numPr>
+          <w:ilvl w:val="0"/>
+          <w:numId w:val="1"/>
+        </w:numPr>
+        <w:rPr>
+          <w:b/>
+          <w:bCs/>
+          <w:sz w:val="32"/>
+          <w:szCs w:val="32"/>
+        </w:rPr>
+      </w:pPr>
+      <w:r>
+        <w:rPr>
+          <w:b/>
+          <w:bCs/>
+          <w:sz w:val="32"/>
+          <w:szCs w:val="32"/>
+        </w:rPr>
+        <w:lastRenderedPageBreak/>
+        <w:t>Yesterday</w:t>
+      </w:r>
+    </w:p>
+    <w:p>
+      <w:pPr>
+        <w:pStyle w:val="ListParagraph"/>
+        <w:numPr>
+          <w:ilvl w:val="0"/>
+          <w:numId w:val="1"/>
+        </w:numPr>
+        <w:rPr>
+          <w:b/>
+          <w:bCs/>
+          <w:sz w:val="32"/>
+          <w:szCs w:val="32"/>
+        </w:rPr>
+      </w:pPr>
+      <w:r>
+        <w:rPr>
+          <w:b/>
+          <w:bCs/>
+          <w:sz w:val="32"/>
+          <w:szCs w:val="32"/>
+        </w:rPr>
+        <w:t>Review assigned user cases</w:t>
+      </w:r>
+      <w:r>
+        <w:rPr>
+          <w:b/>
+          <w:bCs/>
+          <w:sz w:val="32"/>
+          <w:szCs w:val="32"/>
+        </w:rPr>
+        <w:t xml:space="preserve"> in Project 1</w:t>
+      </w:r>
+      <w:r>
+        <w:rPr>
+          <w:b/>
+          <w:bCs/>
+          <w:sz w:val="32"/>
+          <w:szCs w:val="32"/>
+        </w:rPr>
+        <w:t xml:space="preserve"> </w:t>
+      </w:r>
+      <w:r>
+        <w:rPr>
+          <w:b/>
+          <w:bCs/>
+          <w:sz w:val="32"/>
+          <w:szCs w:val="32"/>
+        </w:rPr>
+        <w:t>and done a few of the assigned user cases.</w:t>
+      </w:r>
+    </w:p>
+    <w:p>
+      <w:pPr>
+        <w:pStyle w:val="ListParagraph"/>
+        <w:numPr>
+          <w:ilvl w:val="0"/>
+          <w:numId w:val="1"/>
+        </w:numPr>
+        <w:rPr>
+          <w:b/>
+          <w:bCs/>
+          <w:sz w:val="32"/>
+          <w:szCs w:val="32"/>
+        </w:rPr>
+      </w:pPr>
+      <w:r>
+        <w:rPr>
+          <w:b/>
+          <w:bCs/>
+          <w:sz w:val="32"/>
+          <w:szCs w:val="32"/>
+        </w:rPr>
+        <w:t>Reviewed and Studied for QC.</w:t>
+      </w:r>
+    </w:p>
+    <w:p>
+      <w:pPr>
+        <w:pStyle w:val="ListParagraph"/>
+        <w:numPr>
+          <w:ilvl w:val="0"/>
+          <w:numId w:val="1"/>
+        </w:numPr>
+        <w:rPr>
+          <w:b/>
+          <w:bCs/>
+          <w:sz w:val="32"/>
+          <w:szCs w:val="32"/>
+        </w:rPr>
+      </w:pPr>
+      <w:r>
+        <w:rPr>
+          <w:b/>
+          <w:bCs/>
+          <w:sz w:val="32"/>
+          <w:szCs w:val="32"/>
+        </w:rPr>
+        <w:t>Worked on a bit of the trail security super badge.</w:t>
+      </w:r>
+    </w:p>
+    <w:p>
+      <w:pPr>
+        <w:pStyle w:val="ListParagraph"/>
+        <w:numPr>
+          <w:ilvl w:val="0"/>
+          <w:numId w:val="1"/>
+        </w:numPr>
+        <w:rPr>
+          <w:b/>
+          <w:bCs/>
+          <w:sz w:val="32"/>
+          <w:szCs w:val="32"/>
+        </w:rPr>
+      </w:pPr>
+      <w:r>
+        <w:rPr>
+          <w:b/>
+          <w:bCs/>
+          <w:sz w:val="32"/>
+          <w:szCs w:val="32"/>
+        </w:rPr>
+        <w:t>Today</w:t>
+      </w:r>
+    </w:p>
+    <w:p>
+      <w:pPr>
+        <w:pStyle w:val="ListParagraph"/>
+        <w:numPr>
+          <w:ilvl w:val="0"/>
+          <w:numId w:val="1"/>
+        </w:numPr>
+        <w:rPr>
+          <w:b/>
+          <w:bCs/>
+          <w:sz w:val="32"/>
+          <w:szCs w:val="32"/>
+        </w:rPr>
+      </w:pPr>
+      <w:r>
+        <w:rPr>
+          <w:b/>
+          <w:bCs/>
+          <w:sz w:val="32"/>
+          <w:szCs w:val="32"/>
+        </w:rPr>
+        <w:t>Plans to continue to work on the user cases in Project 1</w:t>
+      </w:r>
+    </w:p>
+    <w:p>
+      <w:pPr>
+        <w:pStyle w:val="ListParagraph"/>
+        <w:numPr>
+          <w:ilvl w:val="0"/>
+          <w:numId w:val="1"/>
+        </w:numPr>
+        <w:rPr>
+          <w:b/>
+          <w:bCs/>
+          <w:sz w:val="32"/>
+          <w:szCs w:val="32"/>
+        </w:rPr>
+      </w:pPr>
+      <w:r>
+        <w:rPr>
+          <w:b/>
+          <w:bCs/>
+          <w:sz w:val="32"/>
+          <w:szCs w:val="32"/>
+        </w:rPr>
+        <w:t>Studied for QC.</w:t>
+      </w:r>
+    </w:p>
+    <w:p>
+      <w:pPr>
+        <w:rPr>
+          <w:sz w:val="36"/>
+          <w:szCs w:val="36"/>
+        </w:rPr>
+      </w:pPr>
+      <w:r>
+        <w:rPr>
+          <w:sz w:val="36"/>
+          <w:szCs w:val="36"/>
+        </w:rPr>
+        <w:t>David Melech</w:t>
+      </w:r>
+    </w:p>
+    <w:p>
+      <w:pPr>
+        <w:pStyle w:val="ListParagraph"/>
+        <w:numPr>
+          <w:ilvl w:val="0"/>
+          <w:numId w:val="1"/>
+        </w:numPr>
+        <w:rPr>
+          <w:b/>
+          <w:bCs/>
+          <w:sz w:val="32"/>
+          <w:szCs w:val="32"/>
+        </w:rPr>
+      </w:pPr>
+      <w:r>
+        <w:rPr>
+          <w:b/>
+          <w:bCs/>
+          <w:sz w:val="32"/>
+          <w:szCs w:val="32"/>
+        </w:rPr>
+        <w:t>Yesterday</w:t>
+      </w:r>
+    </w:p>
+    <w:p>
+      <w:pPr>
+        <w:pStyle w:val="ListParagraph"/>
+        <w:numPr>
+          <w:ilvl w:val="0"/>
+          <w:numId w:val="1"/>
+        </w:numPr>
+        <w:rPr>
+          <w:b/>
+          <w:bCs/>
+          <w:sz w:val="32"/>
+          <w:szCs w:val="32"/>
+        </w:rPr>
+      </w:pPr>
+      <w:r>
+        <w:rPr>
+          <w:b/>
+          <w:bCs/>
+          <w:sz w:val="32"/>
+          <w:szCs w:val="32"/>
+        </w:rPr>
+        <w:t xml:space="preserve">Worked on </w:t>
+      </w:r>
+      <w:r>
+        <w:rPr>
+          <w:b/>
+          <w:bCs/>
+          <w:sz w:val="32"/>
+          <w:szCs w:val="32"/>
+        </w:rPr>
+        <w:t>trial</w:t>
+      </w:r>
+      <w:r>
+        <w:rPr>
+          <w:b/>
+          <w:bCs/>
+          <w:sz w:val="32"/>
+          <w:szCs w:val="32"/>
+        </w:rPr>
+        <w:t xml:space="preserve"> badge security super badge.</w:t>
+      </w:r>
+    </w:p>
+    <w:p>
+      <w:pPr>
+        <w:pStyle w:val="ListParagraph"/>
+        <w:numPr>
+          <w:ilvl w:val="0"/>
+          <w:numId w:val="1"/>
+        </w:numPr>
+        <w:rPr>
+          <w:b/>
+          <w:bCs/>
+          <w:sz w:val="32"/>
+          <w:szCs w:val="32"/>
+        </w:rPr>
+      </w:pPr>
+      <w:r>
+        <w:rPr>
+          <w:b/>
+          <w:bCs/>
+          <w:sz w:val="32"/>
+          <w:szCs w:val="32"/>
+        </w:rPr>
+        <w:t>Studied and review for QC.</w:t>
+      </w:r>
+    </w:p>
+    <w:p>
+      <w:pPr>
+        <w:rPr>
+          <w:b/>
+          <w:bCs/>
+          <w:sz w:val="32"/>
+          <w:szCs w:val="32"/>
+        </w:rPr>
+      </w:pPr>
     </w:p>
     <w:p>
       <w:pPr>

--- a/Week3/SalesforceOne-Alchemy-Week3.docx
+++ b/Week3/SalesforceOne-Alchemy-Week3.docx
@@ -1080,21 +1080,7 @@
           <w:sz w:val="32"/>
           <w:szCs w:val="32"/>
         </w:rPr>
-        <w:t>3/</w:t>
-      </w:r>
-      <w:r>
-        <w:rPr>
-          <w:sz w:val="32"/>
-          <w:szCs w:val="32"/>
-        </w:rPr>
-        <w:t>21</w:t>
-      </w:r>
-      <w:r>
-        <w:rPr>
-          <w:sz w:val="32"/>
-          <w:szCs w:val="32"/>
-        </w:rPr>
-        <w:t>/2023</w:t>
+        <w:t>3/21/2023</w:t>
       </w:r>
     </w:p>
     <w:p>
@@ -1933,25 +1919,7 @@
           <w:sz w:val="32"/>
           <w:szCs w:val="32"/>
         </w:rPr>
-        <w:t xml:space="preserve">Worked on </w:t>
-      </w:r>
-      <w:r>
-        <w:rPr>
-          <w:b/>
-          <w:bCs/>
-          <w:sz w:val="32"/>
-          <w:szCs w:val="32"/>
-        </w:rPr>
-        <w:t>trial</w:t>
-      </w:r>
-      <w:r>
-        <w:rPr>
-          <w:b/>
-          <w:bCs/>
-          <w:sz w:val="32"/>
-          <w:szCs w:val="32"/>
-        </w:rPr>
-        <w:t xml:space="preserve"> badge security super badge.</w:t>
+        <w:t>Worked on trial badge security super badge.</w:t>
       </w:r>
     </w:p>
     <w:p>
@@ -1987,6 +1955,821 @@
           <w:szCs w:val="32"/>
         </w:rPr>
       </w:pPr>
+    </w:p>
+    <w:p>
+      <w:pPr>
+        <w:rPr>
+          <w:b/>
+          <w:bCs/>
+          <w:sz w:val="32"/>
+          <w:szCs w:val="32"/>
+          <w:lang w:val="en-US"/>
+        </w:rPr>
+      </w:pPr>
+      <w:r>
+        <w:rPr>
+          <w:b/>
+          <w:bCs/>
+          <w:sz w:val="32"/>
+          <w:szCs w:val="32"/>
+          <w:lang w:val="en-US"/>
+        </w:rPr>
+        <w:br w:type="page"/>
+      </w:r>
+    </w:p>
+    <w:p>
+      <w:pPr>
+        <w:rPr>
+          <w:sz w:val="36"/>
+          <w:szCs w:val="36"/>
+        </w:rPr>
+      </w:pPr>
+      <w:r>
+        <w:rPr>
+          <w:sz w:val="36"/>
+          <w:szCs w:val="36"/>
+        </w:rPr>
+        <w:lastRenderedPageBreak/>
+        <w:t>3/22/23</w:t>
+      </w:r>
+    </w:p>
+    <w:p>
+      <w:pPr>
+        <w:rPr>
+          <w:sz w:val="36"/>
+          <w:szCs w:val="36"/>
+        </w:rPr>
+      </w:pPr>
+    </w:p>
+    <w:p>
+      <w:pPr>
+        <w:rPr>
+          <w:sz w:val="36"/>
+          <w:szCs w:val="36"/>
+        </w:rPr>
+      </w:pPr>
+      <w:r>
+        <w:rPr>
+          <w:sz w:val="36"/>
+          <w:szCs w:val="36"/>
+        </w:rPr>
+        <w:t>Jan Sevilla - Week 3 Leader</w:t>
+      </w:r>
+    </w:p>
+    <w:p>
+      <w:pPr>
+        <w:pStyle w:val="ListParagraph"/>
+        <w:numPr>
+          <w:ilvl w:val="0"/>
+          <w:numId w:val="1"/>
+        </w:numPr>
+        <w:rPr>
+          <w:b/>
+          <w:bCs/>
+          <w:sz w:val="32"/>
+          <w:szCs w:val="32"/>
+        </w:rPr>
+      </w:pPr>
+      <w:r>
+        <w:rPr>
+          <w:b/>
+          <w:bCs/>
+          <w:sz w:val="32"/>
+          <w:szCs w:val="32"/>
+        </w:rPr>
+        <w:t>Yesterday</w:t>
+      </w:r>
+    </w:p>
+    <w:p>
+      <w:pPr>
+        <w:pStyle w:val="ListParagraph"/>
+        <w:numPr>
+          <w:ilvl w:val="0"/>
+          <w:numId w:val="1"/>
+        </w:numPr>
+        <w:rPr>
+          <w:b/>
+          <w:bCs/>
+          <w:sz w:val="32"/>
+          <w:szCs w:val="32"/>
+        </w:rPr>
+      </w:pPr>
+      <w:r>
+        <w:rPr>
+          <w:b/>
+          <w:bCs/>
+          <w:sz w:val="32"/>
+          <w:szCs w:val="32"/>
+        </w:rPr>
+        <w:t xml:space="preserve">Worked with </w:t>
+      </w:r>
+      <w:proofErr w:type="spellStart"/>
+      <w:r>
+        <w:rPr>
+          <w:b/>
+          <w:bCs/>
+          <w:sz w:val="32"/>
+          <w:szCs w:val="32"/>
+        </w:rPr>
+        <w:t>Hiwot</w:t>
+      </w:r>
+      <w:proofErr w:type="spellEnd"/>
+      <w:r>
+        <w:rPr>
+          <w:b/>
+          <w:bCs/>
+          <w:sz w:val="32"/>
+          <w:szCs w:val="32"/>
+        </w:rPr>
+        <w:t xml:space="preserve"> and </w:t>
+      </w:r>
+      <w:r>
+        <w:rPr>
+          <w:b/>
+          <w:bCs/>
+          <w:sz w:val="32"/>
+          <w:szCs w:val="32"/>
+        </w:rPr>
+        <w:t>David</w:t>
+      </w:r>
+      <w:r>
+        <w:rPr>
+          <w:b/>
+          <w:bCs/>
+          <w:sz w:val="32"/>
+          <w:szCs w:val="32"/>
+        </w:rPr>
+        <w:t xml:space="preserve"> on troubleshooting </w:t>
+      </w:r>
+      <w:proofErr w:type="spellStart"/>
+      <w:r>
+        <w:rPr>
+          <w:b/>
+          <w:bCs/>
+          <w:sz w:val="32"/>
+          <w:szCs w:val="32"/>
+        </w:rPr>
+        <w:t>Hiwot’s</w:t>
+      </w:r>
+      <w:proofErr w:type="spellEnd"/>
+      <w:r>
+        <w:rPr>
+          <w:b/>
+          <w:bCs/>
+          <w:sz w:val="32"/>
+          <w:szCs w:val="32"/>
+        </w:rPr>
+        <w:t xml:space="preserve"> test case on adding record type.</w:t>
+      </w:r>
+    </w:p>
+    <w:p>
+      <w:pPr>
+        <w:pStyle w:val="ListParagraph"/>
+        <w:numPr>
+          <w:ilvl w:val="0"/>
+          <w:numId w:val="1"/>
+        </w:numPr>
+        <w:rPr>
+          <w:b/>
+          <w:bCs/>
+          <w:sz w:val="32"/>
+          <w:szCs w:val="32"/>
+        </w:rPr>
+      </w:pPr>
+      <w:r>
+        <w:rPr>
+          <w:b/>
+          <w:bCs/>
+          <w:sz w:val="32"/>
+          <w:szCs w:val="32"/>
+        </w:rPr>
+        <w:t xml:space="preserve">Worked on assigned Security. </w:t>
+      </w:r>
+      <w:proofErr w:type="spellStart"/>
+      <w:r>
+        <w:rPr>
+          <w:b/>
+          <w:bCs/>
+          <w:sz w:val="32"/>
+          <w:szCs w:val="32"/>
+        </w:rPr>
+        <w:t>Superbadge</w:t>
+      </w:r>
+      <w:proofErr w:type="spellEnd"/>
+    </w:p>
+    <w:p>
+      <w:pPr>
+        <w:rPr>
+          <w:sz w:val="36"/>
+          <w:szCs w:val="36"/>
+        </w:rPr>
+      </w:pPr>
+      <w:r>
+        <w:rPr>
+          <w:sz w:val="36"/>
+          <w:szCs w:val="36"/>
+        </w:rPr>
+        <w:t>Dorian Patterson</w:t>
+      </w:r>
+    </w:p>
+    <w:p>
+      <w:pPr>
+        <w:pStyle w:val="ListParagraph"/>
+        <w:numPr>
+          <w:ilvl w:val="0"/>
+          <w:numId w:val="1"/>
+        </w:numPr>
+        <w:rPr>
+          <w:sz w:val="36"/>
+          <w:szCs w:val="36"/>
+        </w:rPr>
+      </w:pPr>
+      <w:r>
+        <w:rPr>
+          <w:sz w:val="36"/>
+          <w:szCs w:val="36"/>
+        </w:rPr>
+        <w:t>Yesterday</w:t>
+      </w:r>
+    </w:p>
+    <w:p>
+      <w:pPr>
+        <w:pStyle w:val="ListParagraph"/>
+        <w:numPr>
+          <w:ilvl w:val="0"/>
+          <w:numId w:val="1"/>
+        </w:numPr>
+        <w:rPr>
+          <w:sz w:val="36"/>
+          <w:szCs w:val="36"/>
+        </w:rPr>
+      </w:pPr>
+      <w:r>
+        <w:rPr>
+          <w:sz w:val="36"/>
+          <w:szCs w:val="36"/>
+        </w:rPr>
+        <w:t>Worked on testing as a HR user</w:t>
+      </w:r>
+    </w:p>
+    <w:p>
+      <w:pPr>
+        <w:pStyle w:val="ListParagraph"/>
+        <w:numPr>
+          <w:ilvl w:val="0"/>
+          <w:numId w:val="1"/>
+        </w:numPr>
+        <w:rPr>
+          <w:sz w:val="36"/>
+          <w:szCs w:val="36"/>
+        </w:rPr>
+      </w:pPr>
+      <w:r>
+        <w:rPr>
+          <w:sz w:val="36"/>
+          <w:szCs w:val="36"/>
+        </w:rPr>
+        <w:t xml:space="preserve">A </w:t>
+      </w:r>
+      <w:proofErr w:type="spellStart"/>
+      <w:r>
+        <w:rPr>
+          <w:sz w:val="36"/>
+          <w:szCs w:val="36"/>
+        </w:rPr>
+        <w:t>Superbadge</w:t>
+      </w:r>
+      <w:proofErr w:type="spellEnd"/>
+      <w:r>
+        <w:rPr>
+          <w:sz w:val="36"/>
+          <w:szCs w:val="36"/>
+        </w:rPr>
+        <w:t xml:space="preserve"> is completed will continue to work on the rest of the superset badges from Security.</w:t>
+      </w:r>
+    </w:p>
+    <w:p>
+      <w:pPr>
+        <w:rPr>
+          <w:sz w:val="36"/>
+          <w:szCs w:val="36"/>
+        </w:rPr>
+      </w:pPr>
+      <w:r>
+        <w:rPr>
+          <w:sz w:val="36"/>
+          <w:szCs w:val="36"/>
+        </w:rPr>
+        <w:t xml:space="preserve">Christopher Boamah Mensah </w:t>
+      </w:r>
+    </w:p>
+    <w:p>
+      <w:pPr>
+        <w:pStyle w:val="ListParagraph"/>
+        <w:numPr>
+          <w:ilvl w:val="0"/>
+          <w:numId w:val="1"/>
+        </w:numPr>
+        <w:rPr>
+          <w:b/>
+          <w:bCs/>
+          <w:sz w:val="32"/>
+          <w:szCs w:val="32"/>
+        </w:rPr>
+      </w:pPr>
+      <w:r>
+        <w:rPr>
+          <w:b/>
+          <w:bCs/>
+          <w:sz w:val="32"/>
+          <w:szCs w:val="32"/>
+        </w:rPr>
+        <w:t>Yesterday</w:t>
+      </w:r>
+    </w:p>
+    <w:p>
+      <w:pPr>
+        <w:pStyle w:val="ListParagraph"/>
+        <w:numPr>
+          <w:ilvl w:val="0"/>
+          <w:numId w:val="1"/>
+        </w:numPr>
+        <w:rPr>
+          <w:b/>
+          <w:bCs/>
+          <w:sz w:val="32"/>
+          <w:szCs w:val="32"/>
+        </w:rPr>
+      </w:pPr>
+      <w:r>
+        <w:rPr>
+          <w:b/>
+          <w:bCs/>
+          <w:sz w:val="32"/>
+          <w:szCs w:val="32"/>
+        </w:rPr>
+        <w:t xml:space="preserve">Worked on the </w:t>
+      </w:r>
+      <w:proofErr w:type="spellStart"/>
+      <w:r>
+        <w:rPr>
+          <w:b/>
+          <w:bCs/>
+          <w:sz w:val="32"/>
+          <w:szCs w:val="32"/>
+        </w:rPr>
+        <w:t>superbadges</w:t>
+      </w:r>
+      <w:proofErr w:type="spellEnd"/>
+      <w:r>
+        <w:rPr>
+          <w:b/>
+          <w:bCs/>
+          <w:sz w:val="32"/>
+          <w:szCs w:val="32"/>
+        </w:rPr>
+        <w:t>; however, some technical problems with the developer playground.</w:t>
+      </w:r>
+    </w:p>
+    <w:p>
+      <w:pPr>
+        <w:rPr>
+          <w:sz w:val="36"/>
+          <w:szCs w:val="36"/>
+        </w:rPr>
+      </w:pPr>
+      <w:r>
+        <w:rPr>
+          <w:sz w:val="36"/>
+          <w:szCs w:val="36"/>
+        </w:rPr>
+        <w:t>Ariany Mendes</w:t>
+      </w:r>
+    </w:p>
+    <w:p>
+      <w:pPr>
+        <w:pStyle w:val="ListParagraph"/>
+        <w:numPr>
+          <w:ilvl w:val="0"/>
+          <w:numId w:val="1"/>
+        </w:numPr>
+        <w:rPr>
+          <w:b/>
+          <w:bCs/>
+          <w:sz w:val="32"/>
+          <w:szCs w:val="32"/>
+        </w:rPr>
+      </w:pPr>
+      <w:r>
+        <w:rPr>
+          <w:b/>
+          <w:bCs/>
+          <w:sz w:val="32"/>
+          <w:szCs w:val="32"/>
+        </w:rPr>
+        <w:t>Yesterday</w:t>
+      </w:r>
+    </w:p>
+    <w:p>
+      <w:pPr>
+        <w:pStyle w:val="ListParagraph"/>
+        <w:numPr>
+          <w:ilvl w:val="0"/>
+          <w:numId w:val="1"/>
+        </w:numPr>
+        <w:rPr>
+          <w:b/>
+          <w:bCs/>
+          <w:sz w:val="32"/>
+          <w:szCs w:val="32"/>
+        </w:rPr>
+      </w:pPr>
+      <w:r>
+        <w:rPr>
+          <w:b/>
+          <w:bCs/>
+          <w:sz w:val="32"/>
+          <w:szCs w:val="32"/>
+        </w:rPr>
+        <w:t>Worked on the assigned trail security badges.</w:t>
+      </w:r>
+    </w:p>
+    <w:p>
+      <w:pPr>
+        <w:pStyle w:val="ListParagraph"/>
+        <w:numPr>
+          <w:ilvl w:val="0"/>
+          <w:numId w:val="1"/>
+        </w:numPr>
+        <w:rPr>
+          <w:b/>
+          <w:bCs/>
+          <w:sz w:val="32"/>
+          <w:szCs w:val="32"/>
+        </w:rPr>
+      </w:pPr>
+      <w:r>
+        <w:rPr>
+          <w:b/>
+          <w:bCs/>
+          <w:sz w:val="32"/>
+          <w:szCs w:val="32"/>
+        </w:rPr>
+        <w:t>Worked on test cases from Project 1.</w:t>
+      </w:r>
+    </w:p>
+    <w:p>
+      <w:pPr>
+        <w:pStyle w:val="ListParagraph"/>
+        <w:numPr>
+          <w:ilvl w:val="0"/>
+          <w:numId w:val="1"/>
+        </w:numPr>
+        <w:rPr>
+          <w:b/>
+          <w:bCs/>
+          <w:sz w:val="32"/>
+          <w:szCs w:val="32"/>
+        </w:rPr>
+      </w:pPr>
+      <w:r>
+        <w:rPr>
+          <w:b/>
+          <w:bCs/>
+          <w:sz w:val="32"/>
+          <w:szCs w:val="32"/>
+        </w:rPr>
+        <w:t>Today</w:t>
+      </w:r>
+    </w:p>
+    <w:p>
+      <w:pPr>
+        <w:pStyle w:val="ListParagraph"/>
+        <w:numPr>
+          <w:ilvl w:val="0"/>
+          <w:numId w:val="1"/>
+        </w:numPr>
+        <w:rPr>
+          <w:b/>
+          <w:bCs/>
+          <w:sz w:val="32"/>
+          <w:szCs w:val="32"/>
+        </w:rPr>
+      </w:pPr>
+      <w:r>
+        <w:rPr>
+          <w:b/>
+          <w:bCs/>
+          <w:sz w:val="32"/>
+          <w:szCs w:val="32"/>
+        </w:rPr>
+        <w:t>Wants to work on project 1 test cases.</w:t>
+      </w:r>
+    </w:p>
+    <w:p>
+      <w:pPr>
+        <w:rPr>
+          <w:sz w:val="32"/>
+          <w:szCs w:val="32"/>
+        </w:rPr>
+      </w:pPr>
+      <w:r>
+        <w:rPr>
+          <w:sz w:val="36"/>
+          <w:szCs w:val="36"/>
+        </w:rPr>
+        <w:t>Hiwot Gebre</w:t>
+      </w:r>
+    </w:p>
+    <w:p>
+      <w:pPr>
+        <w:pStyle w:val="ListParagraph"/>
+        <w:numPr>
+          <w:ilvl w:val="0"/>
+          <w:numId w:val="1"/>
+        </w:numPr>
+        <w:rPr>
+          <w:b/>
+          <w:bCs/>
+          <w:sz w:val="32"/>
+          <w:szCs w:val="32"/>
+        </w:rPr>
+      </w:pPr>
+      <w:r>
+        <w:rPr>
+          <w:b/>
+          <w:bCs/>
+          <w:sz w:val="32"/>
+          <w:szCs w:val="32"/>
+        </w:rPr>
+        <w:t>Yesterday</w:t>
+      </w:r>
+    </w:p>
+    <w:p>
+      <w:pPr>
+        <w:pStyle w:val="ListParagraph"/>
+        <w:numPr>
+          <w:ilvl w:val="0"/>
+          <w:numId w:val="1"/>
+        </w:numPr>
+        <w:rPr>
+          <w:b/>
+          <w:bCs/>
+          <w:sz w:val="32"/>
+          <w:szCs w:val="32"/>
+        </w:rPr>
+      </w:pPr>
+      <w:r>
+        <w:rPr>
+          <w:b/>
+          <w:bCs/>
+          <w:sz w:val="32"/>
+          <w:szCs w:val="32"/>
+        </w:rPr>
+        <w:t xml:space="preserve">Worked on test case from project 1 with Jan and David. </w:t>
+      </w:r>
+      <w:r>
+        <w:rPr>
+          <w:b/>
+          <w:bCs/>
+          <w:sz w:val="32"/>
+          <w:szCs w:val="32"/>
+        </w:rPr>
+        <w:t>Had trouble on assigning the record type. – Resolved it was due to profile fields.</w:t>
+      </w:r>
+    </w:p>
+    <w:p>
+      <w:pPr>
+        <w:pStyle w:val="ListParagraph"/>
+        <w:numPr>
+          <w:ilvl w:val="0"/>
+          <w:numId w:val="1"/>
+        </w:numPr>
+        <w:rPr>
+          <w:b/>
+          <w:bCs/>
+          <w:sz w:val="32"/>
+          <w:szCs w:val="32"/>
+        </w:rPr>
+      </w:pPr>
+      <w:r>
+        <w:rPr>
+          <w:b/>
+          <w:bCs/>
+          <w:sz w:val="32"/>
+          <w:szCs w:val="32"/>
+        </w:rPr>
+        <w:t>Worked on preparation for the next test case for Project 1.</w:t>
+      </w:r>
+    </w:p>
+    <w:p>
+      <w:pPr>
+        <w:rPr>
+          <w:sz w:val="36"/>
+          <w:szCs w:val="36"/>
+        </w:rPr>
+      </w:pPr>
+      <w:r>
+        <w:rPr>
+          <w:sz w:val="36"/>
+          <w:szCs w:val="36"/>
+        </w:rPr>
+        <w:t>David Melech</w:t>
+      </w:r>
+    </w:p>
+    <w:p>
+      <w:pPr>
+        <w:pStyle w:val="ListParagraph"/>
+        <w:numPr>
+          <w:ilvl w:val="0"/>
+          <w:numId w:val="1"/>
+        </w:numPr>
+        <w:rPr>
+          <w:b/>
+          <w:bCs/>
+          <w:sz w:val="32"/>
+          <w:szCs w:val="32"/>
+        </w:rPr>
+      </w:pPr>
+      <w:r>
+        <w:rPr>
+          <w:b/>
+          <w:bCs/>
+          <w:sz w:val="32"/>
+          <w:szCs w:val="32"/>
+        </w:rPr>
+        <w:t>Yesterday</w:t>
+      </w:r>
+    </w:p>
+    <w:p>
+      <w:pPr>
+        <w:pStyle w:val="ListParagraph"/>
+        <w:numPr>
+          <w:ilvl w:val="0"/>
+          <w:numId w:val="1"/>
+        </w:numPr>
+        <w:rPr>
+          <w:b/>
+          <w:bCs/>
+          <w:sz w:val="32"/>
+          <w:szCs w:val="32"/>
+        </w:rPr>
+      </w:pPr>
+      <w:r>
+        <w:rPr>
+          <w:b/>
+          <w:bCs/>
+          <w:sz w:val="32"/>
+          <w:szCs w:val="32"/>
+        </w:rPr>
+        <w:t>Worked on assigned trail security badges.</w:t>
+      </w:r>
+    </w:p>
+    <w:p>
+      <w:pPr>
+        <w:pStyle w:val="ListParagraph"/>
+        <w:numPr>
+          <w:ilvl w:val="0"/>
+          <w:numId w:val="1"/>
+        </w:numPr>
+        <w:rPr>
+          <w:b/>
+          <w:bCs/>
+          <w:sz w:val="32"/>
+          <w:szCs w:val="32"/>
+        </w:rPr>
+      </w:pPr>
+      <w:r>
+        <w:rPr>
+          <w:b/>
+          <w:bCs/>
+          <w:sz w:val="32"/>
+          <w:szCs w:val="32"/>
+        </w:rPr>
+        <w:t>Planned out what custom objects as well as standard objects needs to be used in Project 1.</w:t>
+      </w:r>
+    </w:p>
+    <w:p>
+      <w:pPr>
+        <w:pStyle w:val="ListParagraph"/>
+        <w:numPr>
+          <w:ilvl w:val="0"/>
+          <w:numId w:val="1"/>
+        </w:numPr>
+        <w:rPr>
+          <w:b/>
+          <w:bCs/>
+          <w:sz w:val="32"/>
+          <w:szCs w:val="32"/>
+        </w:rPr>
+      </w:pPr>
+      <w:r>
+        <w:rPr>
+          <w:b/>
+          <w:bCs/>
+          <w:sz w:val="32"/>
+          <w:szCs w:val="32"/>
+        </w:rPr>
+        <w:lastRenderedPageBreak/>
+        <w:t xml:space="preserve">Worked with </w:t>
+      </w:r>
+      <w:proofErr w:type="spellStart"/>
+      <w:r>
+        <w:rPr>
+          <w:b/>
+          <w:bCs/>
+          <w:sz w:val="32"/>
+          <w:szCs w:val="32"/>
+        </w:rPr>
+        <w:t>Hiwot</w:t>
+      </w:r>
+      <w:proofErr w:type="spellEnd"/>
+      <w:r>
+        <w:rPr>
+          <w:b/>
+          <w:bCs/>
+          <w:sz w:val="32"/>
+          <w:szCs w:val="32"/>
+        </w:rPr>
+        <w:t xml:space="preserve"> and Jan on troubleshooting </w:t>
+      </w:r>
+      <w:proofErr w:type="spellStart"/>
+      <w:r>
+        <w:rPr>
+          <w:b/>
+          <w:bCs/>
+          <w:sz w:val="32"/>
+          <w:szCs w:val="32"/>
+        </w:rPr>
+        <w:t>Hiwot</w:t>
+      </w:r>
+      <w:r>
+        <w:rPr>
+          <w:b/>
+          <w:bCs/>
+          <w:sz w:val="32"/>
+          <w:szCs w:val="32"/>
+        </w:rPr>
+        <w:t>’s</w:t>
+      </w:r>
+      <w:proofErr w:type="spellEnd"/>
+      <w:r>
+        <w:rPr>
+          <w:b/>
+          <w:bCs/>
+          <w:sz w:val="32"/>
+          <w:szCs w:val="32"/>
+        </w:rPr>
+        <w:t xml:space="preserve"> test case on adding record type.</w:t>
+      </w:r>
+    </w:p>
+    <w:p>
+      <w:pPr>
+        <w:pStyle w:val="ListParagraph"/>
+        <w:numPr>
+          <w:ilvl w:val="0"/>
+          <w:numId w:val="1"/>
+        </w:numPr>
+        <w:rPr>
+          <w:b/>
+          <w:bCs/>
+          <w:sz w:val="32"/>
+          <w:szCs w:val="32"/>
+        </w:rPr>
+      </w:pPr>
+      <w:r>
+        <w:rPr>
+          <w:b/>
+          <w:bCs/>
+          <w:sz w:val="32"/>
+          <w:szCs w:val="32"/>
+        </w:rPr>
+        <w:t>Today</w:t>
+      </w:r>
+    </w:p>
+    <w:p>
+      <w:pPr>
+        <w:pStyle w:val="ListParagraph"/>
+        <w:numPr>
+          <w:ilvl w:val="0"/>
+          <w:numId w:val="1"/>
+        </w:numPr>
+        <w:rPr>
+          <w:b/>
+          <w:bCs/>
+          <w:sz w:val="32"/>
+          <w:szCs w:val="32"/>
+        </w:rPr>
+      </w:pPr>
+      <w:r>
+        <w:rPr>
+          <w:b/>
+          <w:bCs/>
+          <w:sz w:val="32"/>
+          <w:szCs w:val="32"/>
+        </w:rPr>
+        <w:t>Plans to make changes on project 1 regarding what objects to use.</w:t>
+      </w:r>
     </w:p>
     <w:p>
       <w:pPr>

--- a/Week3/SalesforceOne-Alchemy-Week3.docx
+++ b/Week3/SalesforceOne-Alchemy-Week3.docx
@@ -2081,25 +2081,7 @@
           <w:sz w:val="32"/>
           <w:szCs w:val="32"/>
         </w:rPr>
-        <w:t xml:space="preserve"> and </w:t>
-      </w:r>
-      <w:r>
-        <w:rPr>
-          <w:b/>
-          <w:bCs/>
-          <w:sz w:val="32"/>
-          <w:szCs w:val="32"/>
-        </w:rPr>
-        <w:t>David</w:t>
-      </w:r>
-      <w:r>
-        <w:rPr>
-          <w:b/>
-          <w:bCs/>
-          <w:sz w:val="32"/>
-          <w:szCs w:val="32"/>
-        </w:rPr>
-        <w:t xml:space="preserve"> on troubleshooting </w:t>
+        <w:t xml:space="preserve"> and David on troubleshooting </w:t>
       </w:r>
       <w:proofErr w:type="spellStart"/>
       <w:r>
@@ -2781,6 +2763,826 @@
           <w:lang w:val="en-US"/>
         </w:rPr>
       </w:pPr>
+      <w:r>
+        <w:rPr>
+          <w:b/>
+          <w:bCs/>
+          <w:sz w:val="32"/>
+          <w:szCs w:val="32"/>
+          <w:lang w:val="en-US"/>
+        </w:rPr>
+        <w:br w:type="page"/>
+      </w:r>
+    </w:p>
+    <w:p>
+      <w:pPr>
+        <w:rPr>
+          <w:sz w:val="36"/>
+          <w:szCs w:val="36"/>
+        </w:rPr>
+      </w:pPr>
+      <w:r>
+        <w:rPr>
+          <w:sz w:val="36"/>
+          <w:szCs w:val="36"/>
+        </w:rPr>
+        <w:lastRenderedPageBreak/>
+        <w:t>3/23/23</w:t>
+      </w:r>
+    </w:p>
+    <w:p>
+      <w:pPr>
+        <w:rPr>
+          <w:sz w:val="36"/>
+          <w:szCs w:val="36"/>
+        </w:rPr>
+      </w:pPr>
+    </w:p>
+    <w:p>
+      <w:pPr>
+        <w:rPr>
+          <w:sz w:val="36"/>
+          <w:szCs w:val="36"/>
+        </w:rPr>
+      </w:pPr>
+      <w:r>
+        <w:rPr>
+          <w:sz w:val="36"/>
+          <w:szCs w:val="36"/>
+        </w:rPr>
+        <w:t>Jan Sevilla - Week 3 Leader</w:t>
+      </w:r>
+    </w:p>
+    <w:p>
+      <w:pPr>
+        <w:pStyle w:val="ListParagraph"/>
+        <w:numPr>
+          <w:ilvl w:val="0"/>
+          <w:numId w:val="1"/>
+        </w:numPr>
+        <w:rPr>
+          <w:b/>
+          <w:bCs/>
+          <w:sz w:val="32"/>
+          <w:szCs w:val="32"/>
+        </w:rPr>
+      </w:pPr>
+      <w:r>
+        <w:rPr>
+          <w:b/>
+          <w:bCs/>
+          <w:sz w:val="32"/>
+          <w:szCs w:val="32"/>
+        </w:rPr>
+        <w:t>Yesterday</w:t>
+      </w:r>
+    </w:p>
+    <w:p>
+      <w:pPr>
+        <w:pStyle w:val="ListParagraph"/>
+        <w:numPr>
+          <w:ilvl w:val="0"/>
+          <w:numId w:val="1"/>
+        </w:numPr>
+        <w:rPr>
+          <w:b/>
+          <w:bCs/>
+          <w:sz w:val="32"/>
+          <w:szCs w:val="32"/>
+        </w:rPr>
+      </w:pPr>
+      <w:r>
+        <w:rPr>
+          <w:b/>
+          <w:bCs/>
+          <w:sz w:val="32"/>
+          <w:szCs w:val="32"/>
+        </w:rPr>
+        <w:t>Worked on assigned security super badges.</w:t>
+      </w:r>
+    </w:p>
+    <w:p>
+      <w:pPr>
+        <w:rPr>
+          <w:sz w:val="36"/>
+          <w:szCs w:val="36"/>
+        </w:rPr>
+      </w:pPr>
+      <w:r>
+        <w:rPr>
+          <w:sz w:val="36"/>
+          <w:szCs w:val="36"/>
+        </w:rPr>
+        <w:t>Dorian Patterson</w:t>
+      </w:r>
+    </w:p>
+    <w:p>
+      <w:pPr>
+        <w:pStyle w:val="ListParagraph"/>
+        <w:numPr>
+          <w:ilvl w:val="0"/>
+          <w:numId w:val="1"/>
+        </w:numPr>
+        <w:rPr>
+          <w:sz w:val="36"/>
+          <w:szCs w:val="36"/>
+        </w:rPr>
+      </w:pPr>
+      <w:r>
+        <w:rPr>
+          <w:sz w:val="36"/>
+          <w:szCs w:val="36"/>
+        </w:rPr>
+        <w:t>Yesterday</w:t>
+      </w:r>
+    </w:p>
+    <w:p>
+      <w:pPr>
+        <w:pStyle w:val="ListParagraph"/>
+        <w:numPr>
+          <w:ilvl w:val="0"/>
+          <w:numId w:val="1"/>
+        </w:numPr>
+        <w:rPr>
+          <w:sz w:val="36"/>
+          <w:szCs w:val="36"/>
+        </w:rPr>
+      </w:pPr>
+      <w:r>
+        <w:rPr>
+          <w:sz w:val="36"/>
+          <w:szCs w:val="36"/>
+        </w:rPr>
+        <w:t xml:space="preserve">Worked on more of the assign trail </w:t>
+      </w:r>
+      <w:r>
+        <w:rPr>
+          <w:sz w:val="36"/>
+          <w:szCs w:val="36"/>
+        </w:rPr>
+        <w:t>super badges</w:t>
+      </w:r>
+      <w:r>
+        <w:rPr>
+          <w:sz w:val="36"/>
+          <w:szCs w:val="36"/>
+        </w:rPr>
+        <w:t>.</w:t>
+      </w:r>
+    </w:p>
+    <w:p>
+      <w:pPr>
+        <w:pStyle w:val="ListParagraph"/>
+        <w:numPr>
+          <w:ilvl w:val="0"/>
+          <w:numId w:val="1"/>
+        </w:numPr>
+        <w:rPr>
+          <w:sz w:val="36"/>
+          <w:szCs w:val="36"/>
+        </w:rPr>
+      </w:pPr>
+      <w:r>
+        <w:rPr>
+          <w:sz w:val="36"/>
+          <w:szCs w:val="36"/>
+        </w:rPr>
+        <w:t>Testing once again on ensuring the HR login hours are working as intended outside the specified work hours.</w:t>
+      </w:r>
+    </w:p>
+    <w:p>
+      <w:pPr>
+        <w:pStyle w:val="ListParagraph"/>
+        <w:numPr>
+          <w:ilvl w:val="0"/>
+          <w:numId w:val="1"/>
+        </w:numPr>
+        <w:rPr>
+          <w:sz w:val="36"/>
+          <w:szCs w:val="36"/>
+        </w:rPr>
+      </w:pPr>
+      <w:r>
+        <w:rPr>
+          <w:sz w:val="36"/>
+          <w:szCs w:val="36"/>
+        </w:rPr>
+        <w:t>Today</w:t>
+      </w:r>
+    </w:p>
+    <w:p>
+      <w:pPr>
+        <w:pStyle w:val="ListParagraph"/>
+        <w:numPr>
+          <w:ilvl w:val="0"/>
+          <w:numId w:val="1"/>
+        </w:numPr>
+        <w:rPr>
+          <w:sz w:val="36"/>
+          <w:szCs w:val="36"/>
+        </w:rPr>
+      </w:pPr>
+      <w:r>
+        <w:rPr>
+          <w:sz w:val="36"/>
+          <w:szCs w:val="36"/>
+        </w:rPr>
+        <w:t>Plans to work on the user case of login hours.</w:t>
+      </w:r>
+    </w:p>
+    <w:p>
+      <w:pPr>
+        <w:rPr>
+          <w:sz w:val="36"/>
+          <w:szCs w:val="36"/>
+        </w:rPr>
+      </w:pPr>
+      <w:r>
+        <w:rPr>
+          <w:sz w:val="36"/>
+          <w:szCs w:val="36"/>
+        </w:rPr>
+        <w:t xml:space="preserve">Christopher Boamah Mensah </w:t>
+      </w:r>
+    </w:p>
+    <w:p>
+      <w:pPr>
+        <w:pStyle w:val="ListParagraph"/>
+        <w:numPr>
+          <w:ilvl w:val="0"/>
+          <w:numId w:val="1"/>
+        </w:numPr>
+        <w:rPr>
+          <w:b/>
+          <w:bCs/>
+          <w:sz w:val="32"/>
+          <w:szCs w:val="32"/>
+        </w:rPr>
+      </w:pPr>
+      <w:r>
+        <w:rPr>
+          <w:b/>
+          <w:bCs/>
+          <w:sz w:val="32"/>
+          <w:szCs w:val="32"/>
+        </w:rPr>
+        <w:t>Yesterday</w:t>
+      </w:r>
+    </w:p>
+    <w:p>
+      <w:pPr>
+        <w:pStyle w:val="ListParagraph"/>
+        <w:numPr>
+          <w:ilvl w:val="0"/>
+          <w:numId w:val="1"/>
+        </w:numPr>
+        <w:rPr>
+          <w:b/>
+          <w:bCs/>
+          <w:sz w:val="32"/>
+          <w:szCs w:val="32"/>
+        </w:rPr>
+      </w:pPr>
+      <w:r>
+        <w:rPr>
+          <w:b/>
+          <w:bCs/>
+          <w:sz w:val="32"/>
+          <w:szCs w:val="32"/>
+        </w:rPr>
+        <w:t>Worked on assigned security super badges.</w:t>
+      </w:r>
+    </w:p>
+    <w:p>
+      <w:pPr>
+        <w:rPr>
+          <w:sz w:val="36"/>
+          <w:szCs w:val="36"/>
+        </w:rPr>
+      </w:pPr>
+      <w:r>
+        <w:rPr>
+          <w:sz w:val="36"/>
+          <w:szCs w:val="36"/>
+        </w:rPr>
+        <w:t>Ariany Mendes</w:t>
+      </w:r>
+    </w:p>
+    <w:p>
+      <w:pPr>
+        <w:pStyle w:val="ListParagraph"/>
+        <w:numPr>
+          <w:ilvl w:val="0"/>
+          <w:numId w:val="1"/>
+        </w:numPr>
+        <w:rPr>
+          <w:b/>
+          <w:bCs/>
+          <w:sz w:val="32"/>
+          <w:szCs w:val="32"/>
+        </w:rPr>
+      </w:pPr>
+      <w:r>
+        <w:rPr>
+          <w:b/>
+          <w:bCs/>
+          <w:sz w:val="32"/>
+          <w:szCs w:val="32"/>
+        </w:rPr>
+        <w:t>Yesterday</w:t>
+      </w:r>
+    </w:p>
+    <w:p>
+      <w:pPr>
+        <w:rPr>
+          <w:sz w:val="32"/>
+          <w:szCs w:val="32"/>
+        </w:rPr>
+      </w:pPr>
+      <w:r>
+        <w:rPr>
+          <w:sz w:val="36"/>
+          <w:szCs w:val="36"/>
+        </w:rPr>
+        <w:t>Hiwot Gebre</w:t>
+      </w:r>
+    </w:p>
+    <w:p>
+      <w:pPr>
+        <w:pStyle w:val="ListParagraph"/>
+        <w:numPr>
+          <w:ilvl w:val="0"/>
+          <w:numId w:val="1"/>
+        </w:numPr>
+        <w:rPr>
+          <w:b/>
+          <w:bCs/>
+          <w:sz w:val="32"/>
+          <w:szCs w:val="32"/>
+        </w:rPr>
+      </w:pPr>
+      <w:r>
+        <w:rPr>
+          <w:b/>
+          <w:bCs/>
+          <w:sz w:val="32"/>
+          <w:szCs w:val="32"/>
+        </w:rPr>
+        <w:t>Yesterday</w:t>
+      </w:r>
+    </w:p>
+    <w:p>
+      <w:pPr>
+        <w:pStyle w:val="ListParagraph"/>
+        <w:numPr>
+          <w:ilvl w:val="0"/>
+          <w:numId w:val="1"/>
+        </w:numPr>
+        <w:rPr>
+          <w:b/>
+          <w:bCs/>
+          <w:sz w:val="32"/>
+          <w:szCs w:val="32"/>
+        </w:rPr>
+      </w:pPr>
+      <w:r>
+        <w:rPr>
+          <w:b/>
+          <w:bCs/>
+          <w:sz w:val="32"/>
+          <w:szCs w:val="32"/>
+        </w:rPr>
+        <w:t>Reviewed the VOD felt behind on the notes</w:t>
+      </w:r>
+      <w:r>
+        <w:rPr>
+          <w:b/>
+          <w:bCs/>
+          <w:sz w:val="32"/>
+          <w:szCs w:val="32"/>
+        </w:rPr>
+        <w:t xml:space="preserve"> and</w:t>
+      </w:r>
+      <w:r>
+        <w:rPr>
+          <w:b/>
+          <w:bCs/>
+          <w:sz w:val="32"/>
+          <w:szCs w:val="32"/>
+        </w:rPr>
+        <w:t xml:space="preserve"> catching up on study.</w:t>
+      </w:r>
+    </w:p>
+    <w:p>
+      <w:pPr>
+        <w:rPr>
+          <w:sz w:val="36"/>
+          <w:szCs w:val="36"/>
+        </w:rPr>
+      </w:pPr>
+      <w:r>
+        <w:rPr>
+          <w:sz w:val="36"/>
+          <w:szCs w:val="36"/>
+        </w:rPr>
+        <w:t>David Melech</w:t>
+      </w:r>
+    </w:p>
+    <w:p>
+      <w:pPr>
+        <w:pStyle w:val="ListParagraph"/>
+        <w:numPr>
+          <w:ilvl w:val="0"/>
+          <w:numId w:val="1"/>
+        </w:numPr>
+        <w:rPr>
+          <w:b/>
+          <w:bCs/>
+          <w:sz w:val="32"/>
+          <w:szCs w:val="32"/>
+        </w:rPr>
+      </w:pPr>
+      <w:r>
+        <w:rPr>
+          <w:b/>
+          <w:bCs/>
+          <w:sz w:val="32"/>
+          <w:szCs w:val="32"/>
+        </w:rPr>
+        <w:t>Yesterday</w:t>
+      </w:r>
+    </w:p>
+    <w:p>
+      <w:pPr>
+        <w:pStyle w:val="ListParagraph"/>
+        <w:numPr>
+          <w:ilvl w:val="0"/>
+          <w:numId w:val="1"/>
+        </w:numPr>
+        <w:rPr>
+          <w:b/>
+          <w:bCs/>
+          <w:sz w:val="32"/>
+          <w:szCs w:val="32"/>
+        </w:rPr>
+      </w:pPr>
+      <w:r>
+        <w:rPr>
+          <w:b/>
+          <w:bCs/>
+          <w:sz w:val="32"/>
+          <w:szCs w:val="32"/>
+        </w:rPr>
+        <w:t>N/A – family emergency.</w:t>
+      </w:r>
+    </w:p>
+    <w:p>
+      <w:pPr>
+        <w:pStyle w:val="ListParagraph"/>
+        <w:numPr>
+          <w:ilvl w:val="0"/>
+          <w:numId w:val="1"/>
+        </w:numPr>
+        <w:rPr>
+          <w:b/>
+          <w:bCs/>
+          <w:sz w:val="32"/>
+          <w:szCs w:val="32"/>
+        </w:rPr>
+      </w:pPr>
+      <w:r>
+        <w:rPr>
+          <w:b/>
+          <w:bCs/>
+          <w:sz w:val="32"/>
+          <w:szCs w:val="32"/>
+        </w:rPr>
+        <w:t>Today</w:t>
+      </w:r>
+    </w:p>
+    <w:p>
+      <w:pPr>
+        <w:pStyle w:val="ListParagraph"/>
+        <w:numPr>
+          <w:ilvl w:val="0"/>
+          <w:numId w:val="1"/>
+        </w:numPr>
+        <w:rPr>
+          <w:b/>
+          <w:bCs/>
+          <w:sz w:val="32"/>
+          <w:szCs w:val="32"/>
+        </w:rPr>
+      </w:pPr>
+      <w:r>
+        <w:rPr>
+          <w:b/>
+          <w:bCs/>
+          <w:sz w:val="32"/>
+          <w:szCs w:val="32"/>
+        </w:rPr>
+        <w:t>Plans to finish the assigned security super badges and review notes for Certification exam.</w:t>
+      </w:r>
+    </w:p>
+    <w:p>
+      <w:pPr>
+        <w:rPr>
+          <w:b/>
+          <w:bCs/>
+          <w:sz w:val="32"/>
+          <w:szCs w:val="32"/>
+        </w:rPr>
+      </w:pPr>
+      <w:r>
+        <w:rPr>
+          <w:b/>
+          <w:bCs/>
+          <w:sz w:val="32"/>
+          <w:szCs w:val="32"/>
+        </w:rPr>
+        <w:t xml:space="preserve">Yesterday Team Work </w:t>
+      </w:r>
+    </w:p>
+    <w:p>
+      <w:pPr>
+        <w:rPr>
+          <w:b/>
+          <w:bCs/>
+          <w:sz w:val="32"/>
+          <w:szCs w:val="32"/>
+        </w:rPr>
+      </w:pPr>
+    </w:p>
+    <w:p>
+      <w:pPr>
+        <w:rPr>
+          <w:b/>
+          <w:bCs/>
+          <w:sz w:val="32"/>
+          <w:szCs w:val="32"/>
+        </w:rPr>
+      </w:pPr>
+      <w:r>
+        <w:rPr>
+          <w:b/>
+          <w:bCs/>
+          <w:sz w:val="32"/>
+          <w:szCs w:val="32"/>
+        </w:rPr>
+        <w:t xml:space="preserve">•Worked on team members assigned user cases on Project 1 as a team: </w:t>
+      </w:r>
+    </w:p>
+    <w:p>
+      <w:pPr>
+        <w:rPr>
+          <w:b/>
+          <w:bCs/>
+          <w:sz w:val="32"/>
+          <w:szCs w:val="32"/>
+        </w:rPr>
+      </w:pPr>
+    </w:p>
+    <w:p>
+      <w:pPr>
+        <w:rPr>
+          <w:b/>
+          <w:bCs/>
+          <w:sz w:val="32"/>
+          <w:szCs w:val="32"/>
+        </w:rPr>
+      </w:pPr>
+      <w:r>
+        <w:rPr>
+          <w:b/>
+          <w:bCs/>
+          <w:sz w:val="32"/>
+          <w:szCs w:val="32"/>
+        </w:rPr>
+        <w:t xml:space="preserve">1. C-S-02 - for Christopher - completed it together as a team by setting </w:t>
+      </w:r>
+      <w:r>
+        <w:rPr>
+          <w:b/>
+          <w:bCs/>
+          <w:sz w:val="32"/>
+          <w:szCs w:val="32"/>
+        </w:rPr>
+        <w:lastRenderedPageBreak/>
+        <w:t xml:space="preserve">the fiscal year to February in Salesforce. </w:t>
+      </w:r>
+    </w:p>
+    <w:p>
+      <w:pPr>
+        <w:rPr>
+          <w:b/>
+          <w:bCs/>
+          <w:sz w:val="32"/>
+          <w:szCs w:val="32"/>
+        </w:rPr>
+      </w:pPr>
+    </w:p>
+    <w:p>
+      <w:pPr>
+        <w:rPr>
+          <w:b/>
+          <w:bCs/>
+          <w:sz w:val="32"/>
+          <w:szCs w:val="32"/>
+        </w:rPr>
+      </w:pPr>
+      <w:r>
+        <w:rPr>
+          <w:b/>
+          <w:bCs/>
+          <w:sz w:val="32"/>
+          <w:szCs w:val="32"/>
+        </w:rPr>
+        <w:t xml:space="preserve">2. C-S-06 - for Ariany - Guide her on the direction she needs to do to get started. Creating 'Certification Object' add needed fields and connect 'Certification' relationship to the necessary object. - She wants to work on it first on her own. </w:t>
+      </w:r>
+    </w:p>
+    <w:p>
+      <w:pPr>
+        <w:rPr>
+          <w:b/>
+          <w:bCs/>
+          <w:sz w:val="32"/>
+          <w:szCs w:val="32"/>
+        </w:rPr>
+      </w:pPr>
+    </w:p>
+    <w:p>
+      <w:pPr>
+        <w:rPr>
+          <w:b/>
+          <w:bCs/>
+          <w:sz w:val="32"/>
+          <w:szCs w:val="32"/>
+        </w:rPr>
+      </w:pPr>
+      <w:r>
+        <w:rPr>
+          <w:b/>
+          <w:bCs/>
+          <w:sz w:val="32"/>
+          <w:szCs w:val="32"/>
+        </w:rPr>
+        <w:t xml:space="preserve">3. OM-LAB-03 - for Ariany - Guide her on the direction she needs to do to get started. Page layout visibility on the checkbox and adding a filter to the necessary fields. - She wants to work on it first on her own. </w:t>
+      </w:r>
+    </w:p>
+    <w:p>
+      <w:pPr>
+        <w:rPr>
+          <w:b/>
+          <w:bCs/>
+          <w:sz w:val="32"/>
+          <w:szCs w:val="32"/>
+        </w:rPr>
+      </w:pPr>
+    </w:p>
+    <w:p>
+      <w:pPr>
+        <w:rPr>
+          <w:b/>
+          <w:bCs/>
+          <w:sz w:val="32"/>
+          <w:szCs w:val="32"/>
+        </w:rPr>
+      </w:pPr>
+      <w:r>
+        <w:rPr>
+          <w:b/>
+          <w:bCs/>
+          <w:sz w:val="32"/>
+          <w:szCs w:val="32"/>
+        </w:rPr>
+        <w:t xml:space="preserve">4. S-SA-06 - for All members - completed it together as a team by adding 'Knowledge User' to the sales rep user. Adding knowledge setup service. Adding the categories and its articles. Added 'Knowledge' into the case page layout. Ensuring experts are able to view, edit an article while support rep are able to view them. </w:t>
+      </w:r>
+    </w:p>
+    <w:p>
+      <w:pPr>
+        <w:rPr>
+          <w:b/>
+          <w:bCs/>
+          <w:sz w:val="32"/>
+          <w:szCs w:val="32"/>
+        </w:rPr>
+      </w:pPr>
+    </w:p>
+    <w:p>
+      <w:pPr>
+        <w:rPr>
+          <w:b/>
+          <w:bCs/>
+          <w:sz w:val="32"/>
+          <w:szCs w:val="32"/>
+        </w:rPr>
+      </w:pPr>
+      <w:r>
+        <w:rPr>
+          <w:b/>
+          <w:bCs/>
+          <w:sz w:val="32"/>
+          <w:szCs w:val="32"/>
+        </w:rPr>
+        <w:t xml:space="preserve">5. S-M-03 - for Jan S. - Completed it together as a team by deactivating the unnecessary status picklist options and adding the needed ones. Created a 'Work Order Path' and placed the path into the 'Work Order' page layout. </w:t>
+      </w:r>
+    </w:p>
+    <w:p>
+      <w:pPr>
+        <w:rPr>
+          <w:b/>
+          <w:bCs/>
+          <w:sz w:val="32"/>
+          <w:szCs w:val="32"/>
+        </w:rPr>
+      </w:pPr>
+    </w:p>
+    <w:p>
+      <w:pPr>
+        <w:rPr>
+          <w:b/>
+          <w:bCs/>
+          <w:sz w:val="32"/>
+          <w:szCs w:val="32"/>
+        </w:rPr>
+      </w:pPr>
+      <w:r>
+        <w:rPr>
+          <w:b/>
+          <w:bCs/>
+          <w:sz w:val="32"/>
+          <w:szCs w:val="32"/>
+        </w:rPr>
+        <w:t>6. P-C-01 – for Hiwot – Completed it after guidance from the team on where to start. Using Setup to mobile branding and setting the required colors and logos.</w:t>
+      </w:r>
+    </w:p>
+    <w:p>
+      <w:pPr>
+        <w:rPr>
+          <w:b/>
+          <w:bCs/>
+          <w:sz w:val="32"/>
+          <w:szCs w:val="32"/>
+        </w:rPr>
+      </w:pPr>
+    </w:p>
+    <w:p>
+      <w:pPr>
+        <w:rPr>
+          <w:b/>
+          <w:bCs/>
+          <w:sz w:val="32"/>
+          <w:szCs w:val="32"/>
+        </w:rPr>
+      </w:pPr>
+      <w:r>
+        <w:rPr>
+          <w:b/>
+          <w:bCs/>
+          <w:sz w:val="32"/>
+          <w:szCs w:val="32"/>
+        </w:rPr>
+        <w:tab/>
+        <w:t>a. Question Regarding – testing this user case as it requires logging into mobile but we don’t know how. Any way to login through a simulated mobile?</w:t>
+      </w:r>
+    </w:p>
+    <w:p>
+      <w:pPr>
+        <w:rPr>
+          <w:b/>
+          <w:bCs/>
+          <w:sz w:val="32"/>
+          <w:szCs w:val="32"/>
+        </w:rPr>
+      </w:pPr>
+    </w:p>
+    <w:p>
+      <w:pPr>
+        <w:rPr>
+          <w:b/>
+          <w:bCs/>
+          <w:sz w:val="32"/>
+          <w:szCs w:val="32"/>
+        </w:rPr>
+      </w:pPr>
+      <w:r>
+        <w:rPr>
+          <w:b/>
+          <w:bCs/>
+          <w:sz w:val="32"/>
+          <w:szCs w:val="32"/>
+        </w:rPr>
+        <w:t xml:space="preserve">7. </w:t>
+      </w:r>
+      <w:r>
+        <w:rPr>
+          <w:b/>
+          <w:bCs/>
+          <w:sz w:val="32"/>
+          <w:szCs w:val="32"/>
+        </w:rPr>
+        <w:t>Added custom objects and reorganized the ERD adding the new objects and their relationships</w:t>
+      </w:r>
     </w:p>
     <w:sectPr>
       <w:pgSz w:w="11905" w:h="16837"/>

--- a/Week3/SalesforceOne-Alchemy-Week3.docx
+++ b/Week3/SalesforceOne-Alchemy-Week3.docx
@@ -99,27 +99,7 @@
           <w:sz w:val="32"/>
           <w:szCs w:val="32"/>
         </w:rPr>
-        <w:t xml:space="preserve">Reviewed notes and </w:t>
-      </w:r>
-      <w:proofErr w:type="spellStart"/>
-      <w:r>
-        <w:rPr>
-          <w:b/>
-          <w:bCs/>
-          <w:sz w:val="32"/>
-          <w:szCs w:val="32"/>
-        </w:rPr>
-        <w:t>vod</w:t>
-      </w:r>
-      <w:proofErr w:type="spellEnd"/>
-      <w:r>
-        <w:rPr>
-          <w:b/>
-          <w:bCs/>
-          <w:sz w:val="32"/>
-          <w:szCs w:val="32"/>
-        </w:rPr>
-        <w:t xml:space="preserve"> for exam</w:t>
+        <w:t>Reviewed notes and vod for exam</w:t>
       </w:r>
     </w:p>
     <w:p>
@@ -167,27 +147,7 @@
           <w:sz w:val="32"/>
           <w:szCs w:val="32"/>
         </w:rPr>
-        <w:t xml:space="preserve">Done trailhead </w:t>
-      </w:r>
-      <w:proofErr w:type="spellStart"/>
-      <w:r>
-        <w:rPr>
-          <w:b/>
-          <w:bCs/>
-          <w:sz w:val="32"/>
-          <w:szCs w:val="32"/>
-        </w:rPr>
-        <w:t>superbadge</w:t>
-      </w:r>
-      <w:proofErr w:type="spellEnd"/>
-      <w:r>
-        <w:rPr>
-          <w:b/>
-          <w:bCs/>
-          <w:sz w:val="32"/>
-          <w:szCs w:val="32"/>
-        </w:rPr>
-        <w:t xml:space="preserve"> on Security.</w:t>
+        <w:t>Done trailhead superbadge on Security.</w:t>
       </w:r>
     </w:p>
     <w:p>
@@ -290,59 +250,27 @@
           <w:sz w:val="36"/>
           <w:szCs w:val="36"/>
         </w:rPr>
-        <w:t xml:space="preserve">Reviewed Study Guide notes on </w:t>
-      </w:r>
-      <w:proofErr w:type="spellStart"/>
-      <w:r>
-        <w:rPr>
-          <w:sz w:val="36"/>
-          <w:szCs w:val="36"/>
-        </w:rPr>
-        <w:t>Revature</w:t>
-      </w:r>
-      <w:proofErr w:type="spellEnd"/>
-      <w:r>
-        <w:rPr>
-          <w:sz w:val="36"/>
-          <w:szCs w:val="36"/>
-        </w:rPr>
-        <w:t xml:space="preserve"> Pro</w:t>
-      </w:r>
-    </w:p>
-    <w:p>
-      <w:pPr>
-        <w:pStyle w:val="ListParagraph"/>
-        <w:numPr>
-          <w:ilvl w:val="0"/>
-          <w:numId w:val="1"/>
-        </w:numPr>
-        <w:rPr>
-          <w:sz w:val="36"/>
-          <w:szCs w:val="36"/>
-        </w:rPr>
-      </w:pPr>
-      <w:r>
-        <w:rPr>
-          <w:sz w:val="36"/>
-          <w:szCs w:val="36"/>
-        </w:rPr>
-        <w:t xml:space="preserve">Reviewed notes and </w:t>
-      </w:r>
-      <w:proofErr w:type="spellStart"/>
-      <w:r>
-        <w:rPr>
-          <w:sz w:val="36"/>
-          <w:szCs w:val="36"/>
-        </w:rPr>
-        <w:t>vod</w:t>
-      </w:r>
-      <w:proofErr w:type="spellEnd"/>
-      <w:r>
-        <w:rPr>
-          <w:sz w:val="36"/>
-          <w:szCs w:val="36"/>
-        </w:rPr>
-        <w:t xml:space="preserve"> for Exam</w:t>
+        <w:t>Reviewed Study Guide notes on Revature Pro</w:t>
+      </w:r>
+    </w:p>
+    <w:p>
+      <w:pPr>
+        <w:pStyle w:val="ListParagraph"/>
+        <w:numPr>
+          <w:ilvl w:val="0"/>
+          <w:numId w:val="1"/>
+        </w:numPr>
+        <w:rPr>
+          <w:sz w:val="36"/>
+          <w:szCs w:val="36"/>
+        </w:rPr>
+      </w:pPr>
+      <w:r>
+        <w:rPr>
+          <w:sz w:val="36"/>
+          <w:szCs w:val="36"/>
+        </w:rPr>
+        <w:t>Reviewed notes and vod for Exam</w:t>
       </w:r>
     </w:p>
     <w:p>
@@ -513,27 +441,7 @@
           <w:sz w:val="32"/>
           <w:szCs w:val="32"/>
         </w:rPr>
-        <w:t xml:space="preserve">Looked over </w:t>
-      </w:r>
-      <w:proofErr w:type="spellStart"/>
-      <w:r>
-        <w:rPr>
-          <w:b/>
-          <w:bCs/>
-          <w:sz w:val="32"/>
-          <w:szCs w:val="32"/>
-        </w:rPr>
-        <w:t>Revature</w:t>
-      </w:r>
-      <w:proofErr w:type="spellEnd"/>
-      <w:r>
-        <w:rPr>
-          <w:b/>
-          <w:bCs/>
-          <w:sz w:val="32"/>
-          <w:szCs w:val="32"/>
-        </w:rPr>
-        <w:t xml:space="preserve"> pro notes and studied.</w:t>
+        <w:t>Looked over Revature pro notes and studied.</w:t>
       </w:r>
     </w:p>
     <w:p>
@@ -668,27 +576,7 @@
           <w:sz w:val="32"/>
           <w:szCs w:val="32"/>
         </w:rPr>
-        <w:t xml:space="preserve">Trailhead badges worked on </w:t>
-      </w:r>
-      <w:proofErr w:type="spellStart"/>
-      <w:r>
-        <w:rPr>
-          <w:b/>
-          <w:bCs/>
-          <w:sz w:val="32"/>
-          <w:szCs w:val="32"/>
-        </w:rPr>
-        <w:t>SuperBadge</w:t>
-      </w:r>
-      <w:proofErr w:type="spellEnd"/>
-      <w:r>
-        <w:rPr>
-          <w:b/>
-          <w:bCs/>
-          <w:sz w:val="32"/>
-          <w:szCs w:val="32"/>
-        </w:rPr>
-        <w:t xml:space="preserve"> Security.</w:t>
+        <w:t>Trailhead badges worked on SuperBadge Security.</w:t>
       </w:r>
     </w:p>
     <w:p>
@@ -826,7 +714,6 @@
         <w:lastRenderedPageBreak/>
         <w:t xml:space="preserve">Material review on notes and VOD to study for the exam – as well use of </w:t>
       </w:r>
-      <w:proofErr w:type="spellStart"/>
       <w:r>
         <w:rPr>
           <w:b/>
@@ -843,17 +730,7 @@
           <w:sz w:val="32"/>
           <w:szCs w:val="32"/>
         </w:rPr>
-        <w:t>evature</w:t>
-      </w:r>
-      <w:proofErr w:type="spellEnd"/>
-      <w:r>
-        <w:rPr>
-          <w:b/>
-          <w:bCs/>
-          <w:sz w:val="32"/>
-          <w:szCs w:val="32"/>
-        </w:rPr>
-        <w:t xml:space="preserve"> pro notes.</w:t>
+        <w:t>evature pro notes.</w:t>
       </w:r>
     </w:p>
     <w:p>
@@ -1245,27 +1122,7 @@
           <w:sz w:val="44"/>
           <w:szCs w:val="44"/>
         </w:rPr>
-        <w:t xml:space="preserve">Assisted </w:t>
-      </w:r>
-      <w:proofErr w:type="spellStart"/>
-      <w:r>
-        <w:rPr>
-          <w:b/>
-          <w:bCs/>
-          <w:sz w:val="44"/>
-          <w:szCs w:val="44"/>
-        </w:rPr>
-        <w:t>Hiwot</w:t>
-      </w:r>
-      <w:proofErr w:type="spellEnd"/>
-      <w:r>
-        <w:rPr>
-          <w:b/>
-          <w:bCs/>
-          <w:sz w:val="44"/>
-          <w:szCs w:val="44"/>
-        </w:rPr>
-        <w:t xml:space="preserve"> on adding multiple currencies. </w:t>
+        <w:t xml:space="preserve">Assisted Hiwot on adding multiple currencies. </w:t>
       </w:r>
     </w:p>
     <w:p>
@@ -1625,27 +1482,7 @@
           <w:sz w:val="32"/>
           <w:szCs w:val="32"/>
         </w:rPr>
-        <w:t xml:space="preserve">Worked on </w:t>
-      </w:r>
-      <w:proofErr w:type="spellStart"/>
-      <w:r>
-        <w:rPr>
-          <w:b/>
-          <w:bCs/>
-          <w:sz w:val="32"/>
-          <w:szCs w:val="32"/>
-        </w:rPr>
-        <w:t>trail</w:t>
-      </w:r>
-      <w:proofErr w:type="spellEnd"/>
-      <w:r>
-        <w:rPr>
-          <w:b/>
-          <w:bCs/>
-          <w:sz w:val="32"/>
-          <w:szCs w:val="32"/>
-        </w:rPr>
-        <w:t xml:space="preserve"> security super badge.</w:t>
+        <w:t>Worked on trail security super badge.</w:t>
       </w:r>
     </w:p>
     <w:p>
@@ -2061,83 +1898,32 @@
           <w:sz w:val="32"/>
           <w:szCs w:val="32"/>
         </w:rPr>
-        <w:t xml:space="preserve">Worked with </w:t>
-      </w:r>
-      <w:proofErr w:type="spellStart"/>
-      <w:r>
-        <w:rPr>
-          <w:b/>
-          <w:bCs/>
-          <w:sz w:val="32"/>
-          <w:szCs w:val="32"/>
-        </w:rPr>
-        <w:t>Hiwot</w:t>
-      </w:r>
-      <w:proofErr w:type="spellEnd"/>
-      <w:r>
-        <w:rPr>
-          <w:b/>
-          <w:bCs/>
-          <w:sz w:val="32"/>
-          <w:szCs w:val="32"/>
-        </w:rPr>
-        <w:t xml:space="preserve"> and David on troubleshooting </w:t>
-      </w:r>
-      <w:proofErr w:type="spellStart"/>
-      <w:r>
-        <w:rPr>
-          <w:b/>
-          <w:bCs/>
-          <w:sz w:val="32"/>
-          <w:szCs w:val="32"/>
-        </w:rPr>
-        <w:t>Hiwot’s</w:t>
-      </w:r>
-      <w:proofErr w:type="spellEnd"/>
-      <w:r>
-        <w:rPr>
-          <w:b/>
-          <w:bCs/>
-          <w:sz w:val="32"/>
-          <w:szCs w:val="32"/>
-        </w:rPr>
-        <w:t xml:space="preserve"> test case on adding record type.</w:t>
-      </w:r>
-    </w:p>
-    <w:p>
-      <w:pPr>
-        <w:pStyle w:val="ListParagraph"/>
-        <w:numPr>
-          <w:ilvl w:val="0"/>
-          <w:numId w:val="1"/>
-        </w:numPr>
-        <w:rPr>
-          <w:b/>
-          <w:bCs/>
-          <w:sz w:val="32"/>
-          <w:szCs w:val="32"/>
-        </w:rPr>
-      </w:pPr>
-      <w:r>
-        <w:rPr>
-          <w:b/>
-          <w:bCs/>
-          <w:sz w:val="32"/>
-          <w:szCs w:val="32"/>
-        </w:rPr>
-        <w:t xml:space="preserve">Worked on assigned Security. </w:t>
-      </w:r>
-      <w:proofErr w:type="spellStart"/>
-      <w:r>
-        <w:rPr>
-          <w:b/>
-          <w:bCs/>
-          <w:sz w:val="32"/>
-          <w:szCs w:val="32"/>
-        </w:rPr>
-        <w:t>Superbadge</w:t>
-      </w:r>
-      <w:proofErr w:type="spellEnd"/>
+        <w:t>Worked with Hiwot and David on troubleshooting Hiwot’s test case on adding record type.</w:t>
+      </w:r>
+    </w:p>
+    <w:p>
+      <w:pPr>
+        <w:pStyle w:val="ListParagraph"/>
+        <w:numPr>
+          <w:ilvl w:val="0"/>
+          <w:numId w:val="1"/>
+        </w:numPr>
+        <w:rPr>
+          <w:b/>
+          <w:bCs/>
+          <w:sz w:val="32"/>
+          <w:szCs w:val="32"/>
+        </w:rPr>
+      </w:pPr>
+      <w:r>
+        <w:rPr>
+          <w:b/>
+          <w:bCs/>
+          <w:sz w:val="32"/>
+          <w:szCs w:val="32"/>
+        </w:rPr>
+        <w:t>Worked on assigned Security. Superbadge</w:t>
+      </w:r>
     </w:p>
     <w:p>
       <w:pPr>
@@ -2211,23 +1997,7 @@
           <w:sz w:val="36"/>
           <w:szCs w:val="36"/>
         </w:rPr>
-        <w:t xml:space="preserve">A </w:t>
-      </w:r>
-      <w:proofErr w:type="spellStart"/>
-      <w:r>
-        <w:rPr>
-          <w:sz w:val="36"/>
-          <w:szCs w:val="36"/>
-        </w:rPr>
-        <w:t>Superbadge</w:t>
-      </w:r>
-      <w:proofErr w:type="spellEnd"/>
-      <w:r>
-        <w:rPr>
-          <w:sz w:val="36"/>
-          <w:szCs w:val="36"/>
-        </w:rPr>
-        <w:t xml:space="preserve"> is completed will continue to work on the rest of the superset badges from Security.</w:t>
+        <w:t>A Superbadge is completed will continue to work on the rest of the superset badges from Security.</w:t>
       </w:r>
     </w:p>
     <w:p>
@@ -2290,27 +2060,7 @@
           <w:sz w:val="32"/>
           <w:szCs w:val="32"/>
         </w:rPr>
-        <w:t xml:space="preserve">Worked on the </w:t>
-      </w:r>
-      <w:proofErr w:type="spellStart"/>
-      <w:r>
-        <w:rPr>
-          <w:b/>
-          <w:bCs/>
-          <w:sz w:val="32"/>
-          <w:szCs w:val="32"/>
-        </w:rPr>
-        <w:t>superbadges</w:t>
-      </w:r>
-      <w:proofErr w:type="spellEnd"/>
-      <w:r>
-        <w:rPr>
-          <w:b/>
-          <w:bCs/>
-          <w:sz w:val="32"/>
-          <w:szCs w:val="32"/>
-        </w:rPr>
-        <w:t>; however, some technical problems with the developer playground.</w:t>
+        <w:t>Worked on the superbadges; however, some technical problems with the developer playground.</w:t>
       </w:r>
     </w:p>
     <w:p>
@@ -2653,56 +2403,16 @@
           <w:szCs w:val="32"/>
         </w:rPr>
         <w:lastRenderedPageBreak/>
-        <w:t xml:space="preserve">Worked with </w:t>
-      </w:r>
-      <w:proofErr w:type="spellStart"/>
-      <w:r>
-        <w:rPr>
-          <w:b/>
-          <w:bCs/>
-          <w:sz w:val="32"/>
-          <w:szCs w:val="32"/>
-        </w:rPr>
-        <w:t>Hiwot</w:t>
-      </w:r>
-      <w:proofErr w:type="spellEnd"/>
-      <w:r>
-        <w:rPr>
-          <w:b/>
-          <w:bCs/>
-          <w:sz w:val="32"/>
-          <w:szCs w:val="32"/>
-        </w:rPr>
-        <w:t xml:space="preserve"> and Jan on troubleshooting </w:t>
-      </w:r>
-      <w:proofErr w:type="spellStart"/>
-      <w:r>
-        <w:rPr>
-          <w:b/>
-          <w:bCs/>
-          <w:sz w:val="32"/>
-          <w:szCs w:val="32"/>
-        </w:rPr>
-        <w:t>Hiwot</w:t>
-      </w:r>
-      <w:r>
-        <w:rPr>
-          <w:b/>
-          <w:bCs/>
-          <w:sz w:val="32"/>
-          <w:szCs w:val="32"/>
-        </w:rPr>
-        <w:t>’s</w:t>
-      </w:r>
-      <w:proofErr w:type="spellEnd"/>
-      <w:r>
-        <w:rPr>
-          <w:b/>
-          <w:bCs/>
-          <w:sz w:val="32"/>
-          <w:szCs w:val="32"/>
-        </w:rPr>
-        <w:t xml:space="preserve"> test case on adding record type.</w:t>
+        <w:t>Worked with Hiwot and Jan on troubleshooting Hiwot</w:t>
+      </w:r>
+      <w:r>
+        <w:rPr>
+          <w:b/>
+          <w:bCs/>
+          <w:sz w:val="32"/>
+          <w:szCs w:val="32"/>
+        </w:rPr>
+        <w:t>’s test case on adding record type.</w:t>
       </w:r>
     </w:p>
     <w:p>
@@ -3583,6 +3293,871 @@
         </w:rPr>
         <w:t>Added custom objects and reorganized the ERD adding the new objects and their relationships</w:t>
       </w:r>
+    </w:p>
+    <w:p>
+      <w:pPr>
+        <w:rPr>
+          <w:b/>
+          <w:bCs/>
+          <w:sz w:val="32"/>
+          <w:szCs w:val="32"/>
+        </w:rPr>
+      </w:pPr>
+      <w:r>
+        <w:rPr>
+          <w:b/>
+          <w:bCs/>
+          <w:sz w:val="32"/>
+          <w:szCs w:val="32"/>
+        </w:rPr>
+        <w:br w:type="page"/>
+      </w:r>
+    </w:p>
+    <w:p>
+      <w:pPr>
+        <w:rPr>
+          <w:sz w:val="32"/>
+          <w:szCs w:val="32"/>
+        </w:rPr>
+      </w:pPr>
+      <w:r>
+        <w:rPr>
+          <w:sz w:val="32"/>
+          <w:szCs w:val="32"/>
+        </w:rPr>
+        <w:lastRenderedPageBreak/>
+        <w:t>3/2</w:t>
+      </w:r>
+      <w:r>
+        <w:rPr>
+          <w:sz w:val="32"/>
+          <w:szCs w:val="32"/>
+        </w:rPr>
+        <w:t>4</w:t>
+      </w:r>
+      <w:r>
+        <w:rPr>
+          <w:sz w:val="32"/>
+          <w:szCs w:val="32"/>
+        </w:rPr>
+        <w:t>/2023</w:t>
+      </w:r>
+    </w:p>
+    <w:p>
+      <w:pPr>
+        <w:rPr>
+          <w:sz w:val="32"/>
+          <w:szCs w:val="32"/>
+        </w:rPr>
+      </w:pPr>
+    </w:p>
+    <w:p>
+      <w:pPr>
+        <w:rPr>
+          <w:sz w:val="36"/>
+          <w:szCs w:val="36"/>
+        </w:rPr>
+      </w:pPr>
+      <w:r>
+        <w:rPr>
+          <w:sz w:val="36"/>
+          <w:szCs w:val="36"/>
+        </w:rPr>
+        <w:t>Jan Sevilla - Week 3 Leader</w:t>
+      </w:r>
+    </w:p>
+    <w:p>
+      <w:pPr>
+        <w:pStyle w:val="ListParagraph"/>
+        <w:numPr>
+          <w:ilvl w:val="0"/>
+          <w:numId w:val="1"/>
+        </w:numPr>
+        <w:rPr>
+          <w:b/>
+          <w:bCs/>
+          <w:sz w:val="32"/>
+          <w:szCs w:val="32"/>
+        </w:rPr>
+      </w:pPr>
+      <w:r>
+        <w:rPr>
+          <w:b/>
+          <w:bCs/>
+          <w:sz w:val="32"/>
+          <w:szCs w:val="32"/>
+        </w:rPr>
+        <w:t>Yesterday</w:t>
+      </w:r>
+    </w:p>
+    <w:p>
+      <w:pPr>
+        <w:pStyle w:val="ListParagraph"/>
+        <w:numPr>
+          <w:ilvl w:val="0"/>
+          <w:numId w:val="1"/>
+        </w:numPr>
+        <w:rPr>
+          <w:b/>
+          <w:bCs/>
+          <w:sz w:val="32"/>
+          <w:szCs w:val="32"/>
+        </w:rPr>
+      </w:pPr>
+      <w:r>
+        <w:rPr>
+          <w:b/>
+          <w:bCs/>
+          <w:sz w:val="32"/>
+          <w:szCs w:val="32"/>
+        </w:rPr>
+        <w:t>Worked on</w:t>
+      </w:r>
+      <w:r>
+        <w:rPr>
+          <w:b/>
+          <w:bCs/>
+          <w:sz w:val="32"/>
+          <w:szCs w:val="32"/>
+        </w:rPr>
+        <w:t xml:space="preserve"> the assigned </w:t>
+      </w:r>
+      <w:r>
+        <w:rPr>
+          <w:b/>
+          <w:bCs/>
+          <w:sz w:val="32"/>
+          <w:szCs w:val="32"/>
+        </w:rPr>
+        <w:t>security</w:t>
+      </w:r>
+      <w:r>
+        <w:rPr>
+          <w:b/>
+          <w:bCs/>
+          <w:sz w:val="32"/>
+          <w:szCs w:val="32"/>
+        </w:rPr>
+        <w:t xml:space="preserve"> superbadges</w:t>
+      </w:r>
+      <w:r>
+        <w:rPr>
+          <w:b/>
+          <w:bCs/>
+          <w:sz w:val="32"/>
+          <w:szCs w:val="32"/>
+        </w:rPr>
+        <w:t>.</w:t>
+      </w:r>
+    </w:p>
+    <w:p>
+      <w:pPr>
+        <w:rPr>
+          <w:sz w:val="36"/>
+          <w:szCs w:val="36"/>
+        </w:rPr>
+      </w:pPr>
+      <w:r>
+        <w:rPr>
+          <w:sz w:val="36"/>
+          <w:szCs w:val="36"/>
+        </w:rPr>
+        <w:t>Dorian Patterson</w:t>
+      </w:r>
+    </w:p>
+    <w:p>
+      <w:pPr>
+        <w:pStyle w:val="ListParagraph"/>
+        <w:numPr>
+          <w:ilvl w:val="0"/>
+          <w:numId w:val="1"/>
+        </w:numPr>
+        <w:rPr>
+          <w:sz w:val="36"/>
+          <w:szCs w:val="36"/>
+        </w:rPr>
+      </w:pPr>
+      <w:r>
+        <w:rPr>
+          <w:sz w:val="36"/>
+          <w:szCs w:val="36"/>
+        </w:rPr>
+        <w:t>Yesterday</w:t>
+      </w:r>
+    </w:p>
+    <w:p>
+      <w:pPr>
+        <w:pStyle w:val="ListParagraph"/>
+        <w:numPr>
+          <w:ilvl w:val="0"/>
+          <w:numId w:val="1"/>
+        </w:numPr>
+        <w:rPr>
+          <w:sz w:val="36"/>
+          <w:szCs w:val="36"/>
+        </w:rPr>
+      </w:pPr>
+      <w:r>
+        <w:rPr>
+          <w:sz w:val="36"/>
+          <w:szCs w:val="36"/>
+        </w:rPr>
+        <w:t>Worked on user case S</w:t>
+      </w:r>
+      <w:r>
+        <w:rPr>
+          <w:sz w:val="36"/>
+          <w:szCs w:val="36"/>
+        </w:rPr>
+        <w:t>-SA</w:t>
+      </w:r>
+      <w:r>
+        <w:rPr>
+          <w:sz w:val="36"/>
+          <w:szCs w:val="36"/>
+        </w:rPr>
+        <w:t>-05</w:t>
+      </w:r>
+      <w:r>
+        <w:rPr>
+          <w:sz w:val="36"/>
+          <w:szCs w:val="36"/>
+        </w:rPr>
+        <w:t xml:space="preserve"> and completed the testing. Email-to-Case solution.</w:t>
+      </w:r>
+    </w:p>
+    <w:p>
+      <w:pPr>
+        <w:pStyle w:val="ListParagraph"/>
+        <w:numPr>
+          <w:ilvl w:val="0"/>
+          <w:numId w:val="1"/>
+        </w:numPr>
+        <w:rPr>
+          <w:sz w:val="36"/>
+          <w:szCs w:val="36"/>
+        </w:rPr>
+      </w:pPr>
+      <w:r>
+        <w:rPr>
+          <w:sz w:val="36"/>
+          <w:szCs w:val="36"/>
+        </w:rPr>
+        <w:t>Completed an assigned security superbadge.</w:t>
+      </w:r>
+    </w:p>
+    <w:p>
+      <w:pPr>
+        <w:pStyle w:val="ListParagraph"/>
+        <w:numPr>
+          <w:ilvl w:val="0"/>
+          <w:numId w:val="1"/>
+        </w:numPr>
+        <w:rPr>
+          <w:sz w:val="36"/>
+          <w:szCs w:val="36"/>
+        </w:rPr>
+      </w:pPr>
+      <w:r>
+        <w:rPr>
+          <w:sz w:val="36"/>
+          <w:szCs w:val="36"/>
+        </w:rPr>
+        <w:t>Today</w:t>
+      </w:r>
+    </w:p>
+    <w:p>
+      <w:pPr>
+        <w:pStyle w:val="ListParagraph"/>
+        <w:numPr>
+          <w:ilvl w:val="0"/>
+          <w:numId w:val="1"/>
+        </w:numPr>
+        <w:rPr>
+          <w:sz w:val="36"/>
+          <w:szCs w:val="36"/>
+        </w:rPr>
+      </w:pPr>
+      <w:r>
+        <w:rPr>
+          <w:sz w:val="36"/>
+          <w:szCs w:val="36"/>
+        </w:rPr>
+        <w:t xml:space="preserve">Plans to work on project 1 user case </w:t>
+      </w:r>
+      <w:r>
+        <w:rPr>
+          <w:sz w:val="36"/>
+          <w:szCs w:val="36"/>
+        </w:rPr>
+        <w:t>W-PA-02</w:t>
+      </w:r>
+    </w:p>
+    <w:p>
+      <w:pPr>
+        <w:rPr>
+          <w:sz w:val="36"/>
+          <w:szCs w:val="36"/>
+        </w:rPr>
+      </w:pPr>
+      <w:r>
+        <w:rPr>
+          <w:sz w:val="36"/>
+          <w:szCs w:val="36"/>
+        </w:rPr>
+        <w:t xml:space="preserve">Christopher Boamah Mensah </w:t>
+      </w:r>
+    </w:p>
+    <w:p>
+      <w:pPr>
+        <w:pStyle w:val="ListParagraph"/>
+        <w:numPr>
+          <w:ilvl w:val="0"/>
+          <w:numId w:val="1"/>
+        </w:numPr>
+        <w:rPr>
+          <w:b/>
+          <w:bCs/>
+          <w:sz w:val="32"/>
+          <w:szCs w:val="32"/>
+        </w:rPr>
+      </w:pPr>
+      <w:r>
+        <w:rPr>
+          <w:b/>
+          <w:bCs/>
+          <w:sz w:val="32"/>
+          <w:szCs w:val="32"/>
+        </w:rPr>
+        <w:t>Yesterday</w:t>
+      </w:r>
+    </w:p>
+    <w:p>
+      <w:pPr>
+        <w:pStyle w:val="ListParagraph"/>
+        <w:numPr>
+          <w:ilvl w:val="0"/>
+          <w:numId w:val="1"/>
+        </w:numPr>
+        <w:rPr>
+          <w:b/>
+          <w:bCs/>
+          <w:sz w:val="32"/>
+          <w:szCs w:val="32"/>
+        </w:rPr>
+      </w:pPr>
+      <w:r>
+        <w:rPr>
+          <w:b/>
+          <w:bCs/>
+          <w:sz w:val="32"/>
+          <w:szCs w:val="32"/>
+        </w:rPr>
+        <w:t>Catch up</w:t>
+      </w:r>
+      <w:r>
+        <w:rPr>
+          <w:b/>
+          <w:bCs/>
+          <w:sz w:val="32"/>
+          <w:szCs w:val="32"/>
+        </w:rPr>
+        <w:t xml:space="preserve"> on the exercise flow assignments done in the </w:t>
+      </w:r>
+      <w:r>
+        <w:rPr>
+          <w:b/>
+          <w:bCs/>
+          <w:sz w:val="32"/>
+          <w:szCs w:val="32"/>
+        </w:rPr>
+        <w:t xml:space="preserve">DEX403 </w:t>
+      </w:r>
+      <w:r>
+        <w:rPr>
+          <w:b/>
+          <w:bCs/>
+          <w:sz w:val="32"/>
+          <w:szCs w:val="32"/>
+        </w:rPr>
+        <w:t>session.</w:t>
+      </w:r>
+    </w:p>
+    <w:p>
+      <w:pPr>
+        <w:pStyle w:val="ListParagraph"/>
+        <w:numPr>
+          <w:ilvl w:val="0"/>
+          <w:numId w:val="1"/>
+        </w:numPr>
+        <w:rPr>
+          <w:b/>
+          <w:bCs/>
+          <w:sz w:val="32"/>
+          <w:szCs w:val="32"/>
+        </w:rPr>
+      </w:pPr>
+      <w:r>
+        <w:rPr>
+          <w:b/>
+          <w:bCs/>
+          <w:sz w:val="32"/>
+          <w:szCs w:val="32"/>
+        </w:rPr>
+        <w:t xml:space="preserve">Problems on logging in the developer org </w:t>
+      </w:r>
+      <w:r>
+        <w:rPr>
+          <w:b/>
+          <w:bCs/>
+          <w:sz w:val="32"/>
+          <w:szCs w:val="32"/>
+        </w:rPr>
+        <w:t>to start the</w:t>
+      </w:r>
+      <w:r>
+        <w:rPr>
+          <w:b/>
+          <w:bCs/>
+          <w:sz w:val="32"/>
+          <w:szCs w:val="32"/>
+        </w:rPr>
+        <w:t xml:space="preserve"> super badge – sent a case to trailhead.</w:t>
+      </w:r>
+    </w:p>
+    <w:p>
+      <w:pPr>
+        <w:pStyle w:val="ListParagraph"/>
+        <w:numPr>
+          <w:ilvl w:val="0"/>
+          <w:numId w:val="1"/>
+        </w:numPr>
+        <w:rPr>
+          <w:b/>
+          <w:bCs/>
+          <w:sz w:val="32"/>
+          <w:szCs w:val="32"/>
+        </w:rPr>
+      </w:pPr>
+      <w:r>
+        <w:rPr>
+          <w:b/>
+          <w:bCs/>
+          <w:sz w:val="32"/>
+          <w:szCs w:val="32"/>
+        </w:rPr>
+        <w:t>Today</w:t>
+      </w:r>
+    </w:p>
+    <w:p>
+      <w:pPr>
+        <w:pStyle w:val="ListParagraph"/>
+        <w:numPr>
+          <w:ilvl w:val="0"/>
+          <w:numId w:val="1"/>
+        </w:numPr>
+        <w:rPr>
+          <w:b/>
+          <w:bCs/>
+          <w:sz w:val="32"/>
+          <w:szCs w:val="32"/>
+        </w:rPr>
+      </w:pPr>
+      <w:r>
+        <w:rPr>
+          <w:b/>
+          <w:bCs/>
+          <w:sz w:val="32"/>
+          <w:szCs w:val="32"/>
+        </w:rPr>
+        <w:t>Plans to work on the assigned user cases for the project 1.</w:t>
+      </w:r>
+    </w:p>
+    <w:p>
+      <w:pPr>
+        <w:rPr>
+          <w:sz w:val="36"/>
+          <w:szCs w:val="36"/>
+        </w:rPr>
+      </w:pPr>
+      <w:r>
+        <w:rPr>
+          <w:sz w:val="36"/>
+          <w:szCs w:val="36"/>
+        </w:rPr>
+        <w:t>Ariany Mendes</w:t>
+      </w:r>
+    </w:p>
+    <w:p>
+      <w:pPr>
+        <w:pStyle w:val="ListParagraph"/>
+        <w:numPr>
+          <w:ilvl w:val="0"/>
+          <w:numId w:val="1"/>
+        </w:numPr>
+        <w:rPr>
+          <w:b/>
+          <w:bCs/>
+          <w:sz w:val="32"/>
+          <w:szCs w:val="32"/>
+        </w:rPr>
+      </w:pPr>
+      <w:r>
+        <w:rPr>
+          <w:b/>
+          <w:bCs/>
+          <w:sz w:val="32"/>
+          <w:szCs w:val="32"/>
+        </w:rPr>
+        <w:t>Yesterday</w:t>
+      </w:r>
+    </w:p>
+    <w:p>
+      <w:pPr>
+        <w:pStyle w:val="ListParagraph"/>
+        <w:numPr>
+          <w:ilvl w:val="0"/>
+          <w:numId w:val="1"/>
+        </w:numPr>
+        <w:rPr>
+          <w:b/>
+          <w:bCs/>
+          <w:sz w:val="32"/>
+          <w:szCs w:val="32"/>
+        </w:rPr>
+      </w:pPr>
+      <w:r>
+        <w:rPr>
+          <w:b/>
+          <w:bCs/>
+          <w:sz w:val="32"/>
+          <w:szCs w:val="32"/>
+        </w:rPr>
+        <w:t>N/A – was not around during the stand-up meeting.</w:t>
+      </w:r>
+    </w:p>
+    <w:p>
+      <w:pPr>
+        <w:rPr>
+          <w:sz w:val="32"/>
+          <w:szCs w:val="32"/>
+        </w:rPr>
+      </w:pPr>
+      <w:r>
+        <w:rPr>
+          <w:sz w:val="36"/>
+          <w:szCs w:val="36"/>
+        </w:rPr>
+        <w:t>Hiwot Gebre</w:t>
+      </w:r>
+    </w:p>
+    <w:p>
+      <w:pPr>
+        <w:pStyle w:val="ListParagraph"/>
+        <w:numPr>
+          <w:ilvl w:val="0"/>
+          <w:numId w:val="1"/>
+        </w:numPr>
+        <w:rPr>
+          <w:b/>
+          <w:bCs/>
+          <w:sz w:val="32"/>
+          <w:szCs w:val="32"/>
+        </w:rPr>
+      </w:pPr>
+      <w:r>
+        <w:rPr>
+          <w:b/>
+          <w:bCs/>
+          <w:sz w:val="32"/>
+          <w:szCs w:val="32"/>
+        </w:rPr>
+        <w:t>Yesterday</w:t>
+      </w:r>
+    </w:p>
+    <w:p>
+      <w:pPr>
+        <w:pStyle w:val="ListParagraph"/>
+        <w:numPr>
+          <w:ilvl w:val="0"/>
+          <w:numId w:val="1"/>
+        </w:numPr>
+        <w:rPr>
+          <w:b/>
+          <w:bCs/>
+          <w:sz w:val="32"/>
+          <w:szCs w:val="32"/>
+        </w:rPr>
+      </w:pPr>
+      <w:r>
+        <w:rPr>
+          <w:b/>
+          <w:bCs/>
+          <w:sz w:val="32"/>
+          <w:szCs w:val="32"/>
+        </w:rPr>
+        <w:t>Catch up on the VOD notes and study</w:t>
+      </w:r>
+      <w:r>
+        <w:rPr>
+          <w:b/>
+          <w:bCs/>
+          <w:sz w:val="32"/>
+          <w:szCs w:val="32"/>
+        </w:rPr>
+        <w:t xml:space="preserve"> </w:t>
+      </w:r>
+      <w:r>
+        <w:rPr>
+          <w:b/>
+          <w:bCs/>
+          <w:sz w:val="32"/>
+          <w:szCs w:val="32"/>
+        </w:rPr>
+        <w:t>notes</w:t>
+      </w:r>
+      <w:r>
+        <w:rPr>
+          <w:b/>
+          <w:bCs/>
+          <w:sz w:val="32"/>
+          <w:szCs w:val="32"/>
+        </w:rPr>
+        <w:t xml:space="preserve"> taken</w:t>
+      </w:r>
+      <w:r>
+        <w:rPr>
+          <w:b/>
+          <w:bCs/>
+          <w:sz w:val="32"/>
+          <w:szCs w:val="32"/>
+        </w:rPr>
+        <w:t>.</w:t>
+      </w:r>
+    </w:p>
+    <w:p>
+      <w:pPr>
+        <w:pStyle w:val="ListParagraph"/>
+        <w:numPr>
+          <w:ilvl w:val="0"/>
+          <w:numId w:val="1"/>
+        </w:numPr>
+        <w:rPr>
+          <w:b/>
+          <w:bCs/>
+          <w:sz w:val="32"/>
+          <w:szCs w:val="32"/>
+        </w:rPr>
+      </w:pPr>
+      <w:r>
+        <w:rPr>
+          <w:b/>
+          <w:bCs/>
+          <w:sz w:val="32"/>
+          <w:szCs w:val="32"/>
+        </w:rPr>
+        <w:t>Worked on the assigned user case</w:t>
+      </w:r>
+      <w:r>
+        <w:rPr>
+          <w:b/>
+          <w:bCs/>
+          <w:sz w:val="32"/>
+          <w:szCs w:val="32"/>
+        </w:rPr>
+        <w:t xml:space="preserve"> S-SA-04 from</w:t>
+      </w:r>
+      <w:r>
+        <w:rPr>
+          <w:b/>
+          <w:bCs/>
+          <w:sz w:val="32"/>
+          <w:szCs w:val="32"/>
+        </w:rPr>
+        <w:t xml:space="preserve"> Project 1</w:t>
+      </w:r>
+      <w:r>
+        <w:rPr>
+          <w:b/>
+          <w:bCs/>
+          <w:sz w:val="32"/>
+          <w:szCs w:val="32"/>
+        </w:rPr>
+        <w:t>. Looked into on how to start it.</w:t>
+      </w:r>
+    </w:p>
+    <w:p>
+      <w:pPr>
+        <w:pStyle w:val="ListParagraph"/>
+        <w:numPr>
+          <w:ilvl w:val="0"/>
+          <w:numId w:val="1"/>
+        </w:numPr>
+        <w:rPr>
+          <w:b/>
+          <w:bCs/>
+          <w:sz w:val="32"/>
+          <w:szCs w:val="32"/>
+        </w:rPr>
+      </w:pPr>
+      <w:r>
+        <w:rPr>
+          <w:b/>
+          <w:bCs/>
+          <w:sz w:val="32"/>
+          <w:szCs w:val="32"/>
+        </w:rPr>
+        <w:t>Tested a user case PC-01 from project 1 relating to mobile login branding. It worked.</w:t>
+      </w:r>
+    </w:p>
+    <w:p>
+      <w:pPr>
+        <w:rPr>
+          <w:sz w:val="36"/>
+          <w:szCs w:val="36"/>
+        </w:rPr>
+      </w:pPr>
+      <w:r>
+        <w:rPr>
+          <w:sz w:val="36"/>
+          <w:szCs w:val="36"/>
+        </w:rPr>
+        <w:t>David Melech</w:t>
+      </w:r>
+    </w:p>
+    <w:p>
+      <w:pPr>
+        <w:pStyle w:val="ListParagraph"/>
+        <w:numPr>
+          <w:ilvl w:val="0"/>
+          <w:numId w:val="1"/>
+        </w:numPr>
+        <w:rPr>
+          <w:sz w:val="36"/>
+          <w:szCs w:val="36"/>
+        </w:rPr>
+      </w:pPr>
+      <w:r>
+        <w:rPr>
+          <w:sz w:val="36"/>
+          <w:szCs w:val="36"/>
+        </w:rPr>
+        <w:lastRenderedPageBreak/>
+        <w:t xml:space="preserve">Worked on </w:t>
+      </w:r>
+      <w:r>
+        <w:rPr>
+          <w:sz w:val="36"/>
+          <w:szCs w:val="36"/>
+        </w:rPr>
+        <w:t xml:space="preserve">assigned </w:t>
+      </w:r>
+      <w:r>
+        <w:rPr>
+          <w:sz w:val="36"/>
+          <w:szCs w:val="36"/>
+        </w:rPr>
+        <w:t>user cases SM-01, CS-11, DAM2,</w:t>
+      </w:r>
+      <w:r>
+        <w:rPr>
+          <w:sz w:val="36"/>
+          <w:szCs w:val="36"/>
+        </w:rPr>
+        <w:t xml:space="preserve"> from project 1.</w:t>
+      </w:r>
+    </w:p>
+    <w:p>
+      <w:pPr>
+        <w:pStyle w:val="ListParagraph"/>
+        <w:numPr>
+          <w:ilvl w:val="0"/>
+          <w:numId w:val="1"/>
+        </w:numPr>
+        <w:rPr>
+          <w:sz w:val="36"/>
+          <w:szCs w:val="36"/>
+        </w:rPr>
+      </w:pPr>
+      <w:r>
+        <w:rPr>
+          <w:sz w:val="36"/>
+          <w:szCs w:val="36"/>
+        </w:rPr>
+        <w:t xml:space="preserve">Stuck on multifactor </w:t>
+      </w:r>
+      <w:r>
+        <w:rPr>
+          <w:sz w:val="36"/>
+          <w:szCs w:val="36"/>
+        </w:rPr>
+        <w:t>authentication</w:t>
+      </w:r>
+      <w:r>
+        <w:rPr>
+          <w:sz w:val="36"/>
+          <w:szCs w:val="36"/>
+        </w:rPr>
+        <w:t xml:space="preserve"> super badge.</w:t>
+      </w:r>
+    </w:p>
+    <w:p>
+      <w:pPr>
+        <w:pStyle w:val="ListParagraph"/>
+        <w:numPr>
+          <w:ilvl w:val="0"/>
+          <w:numId w:val="1"/>
+        </w:numPr>
+        <w:rPr>
+          <w:sz w:val="36"/>
+          <w:szCs w:val="36"/>
+        </w:rPr>
+      </w:pPr>
+      <w:r>
+        <w:rPr>
+          <w:sz w:val="36"/>
+          <w:szCs w:val="36"/>
+        </w:rPr>
+        <w:t>Studying</w:t>
+      </w:r>
+      <w:r>
+        <w:rPr>
+          <w:sz w:val="36"/>
+          <w:szCs w:val="36"/>
+        </w:rPr>
+        <w:t xml:space="preserve"> the notes taken</w:t>
+      </w:r>
+      <w:r>
+        <w:rPr>
+          <w:sz w:val="36"/>
+          <w:szCs w:val="36"/>
+        </w:rPr>
+        <w:t xml:space="preserve"> and review </w:t>
+      </w:r>
+      <w:r>
+        <w:rPr>
+          <w:sz w:val="36"/>
+          <w:szCs w:val="36"/>
+        </w:rPr>
+        <w:t>VOD</w:t>
+      </w:r>
+      <w:r>
+        <w:rPr>
+          <w:sz w:val="36"/>
+          <w:szCs w:val="36"/>
+        </w:rPr>
+        <w:t>.</w:t>
+      </w:r>
+    </w:p>
+    <w:p>
+      <w:pPr>
+        <w:rPr>
+          <w:b/>
+          <w:bCs/>
+          <w:sz w:val="32"/>
+          <w:szCs w:val="32"/>
+        </w:rPr>
+      </w:pPr>
     </w:p>
     <w:sectPr>
       <w:pgSz w:w="11905" w:h="16837"/>
